--- a/Lab1/report.docx
+++ b/Lab1/report.docx
@@ -4,29 +4,411 @@
   <w:body>
     <w:p>
       <w:pPr>
+        <w:jc w:val="center"/>
         <w:rPr>
           <w:rFonts w:hint="eastAsia"/>
-          <w:lang w:val="en-US" w:eastAsia="zh-CN"/>
-        </w:rPr>
-      </w:pPr>
-      <w:r>
+          <w:b/>
+          <w:bCs/>
+          <w:sz w:val="52"/>
+          <w:szCs w:val="72"/>
+          <w:lang w:val="en-US" w:eastAsia="zh-CN"/>
+        </w:rPr>
+      </w:pPr>
+    </w:p>
+    <w:p>
+      <w:pPr>
+        <w:jc w:val="center"/>
         <w:rPr>
           <w:rFonts w:hint="eastAsia"/>
-          <w:lang w:val="en-US" w:eastAsia="zh-CN"/>
-        </w:rPr>
-        <w:t>遇到的问题：</w:t>
-      </w:r>
-    </w:p>
-    <w:p>
-      <w:pPr>
+          <w:b/>
+          <w:bCs/>
+          <w:sz w:val="52"/>
+          <w:szCs w:val="72"/>
+          <w:lang w:val="en-US" w:eastAsia="zh-CN"/>
+        </w:rPr>
+      </w:pPr>
+    </w:p>
+    <w:p>
+      <w:pPr>
+        <w:jc w:val="center"/>
         <w:rPr>
           <w:rFonts w:hint="eastAsia"/>
+          <w:b/>
+          <w:bCs/>
+          <w:sz w:val="72"/>
+          <w:szCs w:val="144"/>
           <w:lang w:val="en-US" w:eastAsia="zh-CN"/>
         </w:rPr>
       </w:pPr>
       <w:r>
         <w:rPr>
           <w:rFonts w:hint="eastAsia"/>
+          <w:b/>
+          <w:bCs/>
+          <w:sz w:val="72"/>
+          <w:szCs w:val="144"/>
+          <w:lang w:val="en-US" w:eastAsia="zh-CN"/>
+        </w:rPr>
+        <w:t>数据库lab1</w:t>
+      </w:r>
+    </w:p>
+    <w:p>
+      <w:pPr>
+        <w:jc w:val="center"/>
+        <w:rPr>
+          <w:rFonts w:hint="eastAsia"/>
+          <w:b/>
+          <w:bCs/>
+          <w:sz w:val="52"/>
+          <w:szCs w:val="72"/>
+          <w:lang w:val="en-US" w:eastAsia="zh-CN"/>
+        </w:rPr>
+      </w:pPr>
+    </w:p>
+    <w:p>
+      <w:pPr>
+        <w:jc w:val="center"/>
+        <w:rPr>
+          <w:rFonts w:hint="eastAsia" w:ascii="黑体" w:hAnsi="黑体" w:eastAsia="黑体" w:cs="黑体"/>
+          <w:sz w:val="32"/>
+          <w:szCs w:val="40"/>
+          <w:lang w:val="en-US" w:eastAsia="zh-CN"/>
+        </w:rPr>
+      </w:pPr>
+      <w:r>
+        <w:rPr>
+          <w:rFonts w:hint="eastAsia" w:ascii="黑体" w:hAnsi="黑体" w:eastAsia="黑体" w:cs="黑体"/>
+          <w:sz w:val="32"/>
+          <w:szCs w:val="40"/>
+          <w:lang w:val="en-US" w:eastAsia="zh-CN"/>
+        </w:rPr>
+        <w:t>毕昱阳</w:t>
+      </w:r>
+    </w:p>
+    <w:p>
+      <w:pPr>
+        <w:jc w:val="center"/>
+        <w:rPr>
+          <w:rFonts w:hint="eastAsia" w:ascii="黑体" w:hAnsi="黑体" w:eastAsia="黑体" w:cs="黑体"/>
+          <w:sz w:val="32"/>
+          <w:szCs w:val="40"/>
+          <w:lang w:val="en-US" w:eastAsia="zh-CN"/>
+        </w:rPr>
+      </w:pPr>
+    </w:p>
+    <w:p>
+      <w:pPr>
+        <w:jc w:val="center"/>
+        <w:rPr>
+          <w:rFonts w:hint="eastAsia" w:ascii="黑体" w:hAnsi="黑体" w:eastAsia="黑体" w:cs="黑体"/>
+          <w:sz w:val="32"/>
+          <w:szCs w:val="40"/>
+          <w:lang w:val="en-US" w:eastAsia="zh-CN"/>
+        </w:rPr>
+      </w:pPr>
+      <w:r>
+        <w:rPr>
+          <w:rFonts w:hint="eastAsia" w:ascii="黑体" w:hAnsi="黑体" w:eastAsia="黑体" w:cs="黑体"/>
+          <w:sz w:val="32"/>
+          <w:szCs w:val="40"/>
+          <w:lang w:val="en-US" w:eastAsia="zh-CN"/>
+        </w:rPr>
+        <w:t>20302010038</w:t>
+      </w:r>
+    </w:p>
+    <w:p>
+      <w:pPr>
+        <w:jc w:val="center"/>
+        <w:rPr>
+          <w:rFonts w:hint="eastAsia" w:ascii="黑体" w:hAnsi="黑体" w:eastAsia="黑体" w:cs="黑体"/>
+          <w:sz w:val="32"/>
+          <w:szCs w:val="40"/>
+          <w:lang w:val="en-US" w:eastAsia="zh-CN"/>
+        </w:rPr>
+      </w:pPr>
+    </w:p>
+    <w:p>
+      <w:pPr>
+        <w:jc w:val="center"/>
+        <w:rPr>
+          <w:rFonts w:hint="eastAsia" w:ascii="黑体" w:hAnsi="黑体" w:eastAsia="黑体" w:cs="黑体"/>
+          <w:sz w:val="32"/>
+          <w:szCs w:val="40"/>
+          <w:lang w:val="en-US" w:eastAsia="zh-CN"/>
+        </w:rPr>
+      </w:pPr>
+    </w:p>
+    <w:p>
+      <w:pPr>
+        <w:jc w:val="center"/>
+        <w:rPr>
+          <w:rFonts w:hint="eastAsia" w:ascii="黑体" w:hAnsi="黑体" w:eastAsia="黑体" w:cs="黑体"/>
+          <w:sz w:val="32"/>
+          <w:szCs w:val="40"/>
+          <w:lang w:val="en-US" w:eastAsia="zh-CN"/>
+        </w:rPr>
+      </w:pPr>
+    </w:p>
+    <w:p>
+      <w:pPr>
+        <w:jc w:val="center"/>
+        <w:rPr>
+          <w:rFonts w:hint="eastAsia" w:ascii="黑体" w:hAnsi="黑体" w:eastAsia="黑体" w:cs="黑体"/>
+          <w:sz w:val="32"/>
+          <w:szCs w:val="40"/>
+          <w:lang w:val="en-US" w:eastAsia="zh-CN"/>
+        </w:rPr>
+      </w:pPr>
+    </w:p>
+    <w:p>
+      <w:pPr>
+        <w:jc w:val="left"/>
+        <w:rPr>
+          <w:rFonts w:hint="eastAsia"/>
+          <w:b/>
+          <w:bCs/>
+          <w:sz w:val="32"/>
+          <w:szCs w:val="40"/>
+          <w:lang w:val="en-US" w:eastAsia="zh-CN"/>
+        </w:rPr>
+      </w:pPr>
+      <w:r>
+        <w:rPr>
+          <w:rFonts w:hint="eastAsia"/>
+          <w:b/>
+          <w:bCs/>
+          <w:sz w:val="32"/>
+          <w:szCs w:val="40"/>
+          <w:lang w:val="en-US" w:eastAsia="zh-CN"/>
+        </w:rPr>
+        <w:t>目录：</w:t>
+      </w:r>
+    </w:p>
+    <w:p>
+      <w:pPr>
+        <w:jc w:val="left"/>
+        <w:rPr>
+          <w:rFonts w:hint="default"/>
+          <w:b w:val="0"/>
+          <w:bCs w:val="0"/>
+          <w:sz w:val="32"/>
+          <w:szCs w:val="40"/>
+          <w:lang w:val="en-US" w:eastAsia="zh-CN"/>
+        </w:rPr>
+      </w:pPr>
+      <w:r>
+        <w:rPr>
+          <w:rFonts w:hint="default"/>
+          <w:b w:val="0"/>
+          <w:bCs w:val="0"/>
+          <w:sz w:val="32"/>
+          <w:szCs w:val="40"/>
+          <w:lang w:val="en-US" w:eastAsia="zh-CN"/>
+        </w:rPr>
+        <w:t>一、</w:t>
+      </w:r>
+      <w:r>
+        <w:rPr>
+          <w:rFonts w:hint="eastAsia"/>
+          <w:b w:val="0"/>
+          <w:bCs w:val="0"/>
+          <w:sz w:val="32"/>
+          <w:szCs w:val="40"/>
+          <w:lang w:val="en-US" w:eastAsia="zh-CN"/>
+        </w:rPr>
+        <w:t>项目结构与</w:t>
+      </w:r>
+      <w:r>
+        <w:rPr>
+          <w:rFonts w:hint="default"/>
+          <w:b w:val="0"/>
+          <w:bCs w:val="0"/>
+          <w:sz w:val="32"/>
+          <w:szCs w:val="40"/>
+          <w:lang w:val="en-US" w:eastAsia="zh-CN"/>
+        </w:rPr>
+        <w:t>运行说明</w:t>
+      </w:r>
+    </w:p>
+    <w:p>
+      <w:pPr>
+        <w:jc w:val="left"/>
+        <w:rPr>
+          <w:rFonts w:hint="default"/>
+          <w:b w:val="0"/>
+          <w:bCs w:val="0"/>
+          <w:sz w:val="32"/>
+          <w:szCs w:val="40"/>
+          <w:lang w:val="en-US" w:eastAsia="zh-CN"/>
+        </w:rPr>
+      </w:pPr>
+      <w:r>
+        <w:rPr>
+          <w:rFonts w:hint="default"/>
+          <w:b w:val="0"/>
+          <w:bCs w:val="0"/>
+          <w:sz w:val="32"/>
+          <w:szCs w:val="40"/>
+          <w:lang w:val="en-US" w:eastAsia="zh-CN"/>
+        </w:rPr>
+        <w:t>二、功能实现</w:t>
+      </w:r>
+    </w:p>
+    <w:p>
+      <w:pPr>
+        <w:jc w:val="left"/>
+        <w:rPr>
+          <w:rFonts w:hint="default"/>
+          <w:b w:val="0"/>
+          <w:bCs w:val="0"/>
+          <w:sz w:val="32"/>
+          <w:szCs w:val="40"/>
+          <w:lang w:val="en-US" w:eastAsia="zh-CN"/>
+        </w:rPr>
+      </w:pPr>
+      <w:r>
+        <w:rPr>
+          <w:rFonts w:hint="default"/>
+          <w:b w:val="0"/>
+          <w:bCs w:val="0"/>
+          <w:sz w:val="32"/>
+          <w:szCs w:val="40"/>
+          <w:lang w:val="en-US" w:eastAsia="zh-CN"/>
+        </w:rPr>
+        <w:t>三、问题及解决方法</w:t>
+      </w:r>
+    </w:p>
+    <w:p>
+      <w:pPr>
+        <w:rPr>
+          <w:rFonts w:hint="default"/>
+          <w:lang w:val="en-US" w:eastAsia="zh-CN"/>
+        </w:rPr>
+      </w:pPr>
+      <w:bookmarkStart w:id="0" w:name="_GoBack"/>
+    </w:p>
+    <w:p>
+      <w:pPr>
+        <w:rPr>
+          <w:rFonts w:hint="default"/>
+          <w:lang w:val="en-US" w:eastAsia="zh-CN"/>
+        </w:rPr>
+        <w:sectPr>
+          <w:pgSz w:w="11906" w:h="16838"/>
+          <w:pgMar w:top="1440" w:right="1800" w:bottom="1440" w:left="1800" w:header="851" w:footer="992" w:gutter="0"/>
+          <w:cols w:space="425" w:num="1"/>
+          <w:docGrid w:type="lines" w:linePitch="312" w:charSpace="0"/>
+        </w:sectPr>
+      </w:pPr>
+    </w:p>
+    <w:bookmarkEnd w:id="0"/>
+    <w:p>
+      <w:pPr>
+        <w:rPr>
+          <w:rFonts w:hint="default"/>
+          <w:lang w:val="en-US" w:eastAsia="zh-CN"/>
+        </w:rPr>
+      </w:pPr>
+      <w:r>
+        <w:rPr>
+          <w:rFonts w:hint="default"/>
+          <w:lang w:val="en-US" w:eastAsia="zh-CN"/>
+        </w:rPr>
+        <w:t>一、</w:t>
+      </w:r>
+      <w:r>
+        <w:rPr>
+          <w:rFonts w:hint="eastAsia"/>
+          <w:lang w:val="en-US" w:eastAsia="zh-CN"/>
+        </w:rPr>
+        <w:t>项目结构与</w:t>
+      </w:r>
+      <w:r>
+        <w:rPr>
+          <w:rFonts w:hint="default"/>
+          <w:lang w:val="en-US" w:eastAsia="zh-CN"/>
+        </w:rPr>
+        <w:t>运行说明</w:t>
+      </w:r>
+    </w:p>
+    <w:p>
+      <w:pPr>
+        <w:rPr>
+          <w:rFonts w:hint="default"/>
+          <w:lang w:val="en-US" w:eastAsia="zh-CN"/>
+        </w:rPr>
+      </w:pPr>
+      <w:r>
+        <w:rPr>
+          <w:rFonts w:hint="eastAsia"/>
+          <w:lang w:val="en-US" w:eastAsia="zh-CN"/>
+        </w:rPr>
+        <w:t>项目结构</w:t>
+      </w:r>
+    </w:p>
+    <w:p>
+      <w:pPr>
+        <w:rPr>
+          <w:rFonts w:hint="default"/>
+          <w:lang w:val="en-US" w:eastAsia="zh-CN"/>
+        </w:rPr>
+      </w:pPr>
+      <w:r>
+        <w:rPr>
+          <w:rFonts w:hint="default"/>
+          <w:lang w:val="en-US" w:eastAsia="zh-CN"/>
+        </w:rPr>
+        <w:t>在终端输入java -Dfile.encoding=utf-8 -jar D:\往年课件\大三上\数据库\lab\Lab1\lab1_project\out\artifacts\lab1_project_jar\lab1_project_jar.jar</w:t>
+      </w:r>
+    </w:p>
+    <w:p>
+      <w:pPr>
+        <w:rPr>
+          <w:rFonts w:hint="default"/>
+          <w:lang w:val="en-US" w:eastAsia="zh-CN"/>
+        </w:rPr>
+      </w:pPr>
+    </w:p>
+    <w:p>
+      <w:pPr>
+        <w:rPr>
+          <w:rFonts w:hint="default"/>
+          <w:lang w:val="en-US" w:eastAsia="zh-CN"/>
+        </w:rPr>
+      </w:pPr>
+      <w:r>
+        <w:rPr>
+          <w:rFonts w:hint="default"/>
+          <w:lang w:val="en-US" w:eastAsia="zh-CN"/>
+        </w:rPr>
+        <w:t>二、功能实现</w:t>
+      </w:r>
+    </w:p>
+    <w:p>
+      <w:pPr>
+        <w:rPr>
+          <w:rFonts w:hint="default"/>
+          <w:lang w:val="en-US" w:eastAsia="zh-CN"/>
+        </w:rPr>
+      </w:pPr>
+      <w:r>
+        <w:rPr>
+          <w:rFonts w:hint="default"/>
+          <w:lang w:val="en-US" w:eastAsia="zh-CN"/>
+        </w:rPr>
+        <w:t>三、问题及解决方法：</w:t>
+      </w:r>
+    </w:p>
+    <w:p>
+      <w:pPr>
+        <w:rPr>
+          <w:rFonts w:hint="default"/>
+          <w:lang w:val="en-US" w:eastAsia="zh-CN"/>
+        </w:rPr>
+      </w:pPr>
+      <w:r>
+        <w:rPr>
+          <w:rFonts w:hint="default"/>
           <w:lang w:val="en-US" w:eastAsia="zh-CN"/>
         </w:rPr>
         <w:t>1.无法建立连接，报错ClassNotFoundException</w:t>
@@ -35,13 +417,13 @@
     <w:p>
       <w:pPr>
         <w:rPr>
-          <w:rFonts w:hint="eastAsia"/>
-          <w:lang w:val="en-US" w:eastAsia="zh-CN"/>
-        </w:rPr>
-      </w:pPr>
-      <w:r>
-        <w:rPr>
-          <w:rFonts w:hint="eastAsia"/>
+          <w:rFonts w:hint="default"/>
+          <w:lang w:val="en-US" w:eastAsia="zh-CN"/>
+        </w:rPr>
+      </w:pPr>
+      <w:r>
+        <w:rPr>
+          <w:rFonts w:hint="default"/>
           <w:lang w:val="en-US" w:eastAsia="zh-CN"/>
         </w:rPr>
         <w:t>原因是没有下载对应的驱动包。之前用springboot的时候idea会自动将常用包导入，所以直接写数据库连接的代码即可。但原生java需要自己将jar包手动导入。</w:t>
@@ -50,13 +432,13 @@
     <w:p>
       <w:pPr>
         <w:rPr>
-          <w:rFonts w:hint="eastAsia"/>
-          <w:lang w:val="en-US" w:eastAsia="zh-CN"/>
-        </w:rPr>
-      </w:pPr>
-      <w:r>
-        <w:rPr>
-          <w:rFonts w:hint="eastAsia"/>
+          <w:rFonts w:hint="default"/>
+          <w:lang w:val="en-US" w:eastAsia="zh-CN"/>
+        </w:rPr>
+      </w:pPr>
+      <w:r>
+        <w:rPr>
+          <w:rFonts w:hint="default"/>
           <w:lang w:val="en-US" w:eastAsia="zh-CN"/>
         </w:rPr>
         <w:t>2.表已存在时，create table会报错</w:t>
@@ -65,13 +447,13 @@
     <w:p>
       <w:pPr>
         <w:rPr>
-          <w:rFonts w:hint="eastAsia"/>
-          <w:lang w:val="en-US" w:eastAsia="zh-CN"/>
-        </w:rPr>
-      </w:pPr>
-      <w:r>
-        <w:rPr>
-          <w:rFonts w:hint="eastAsia"/>
+          <w:rFonts w:hint="default"/>
+          <w:lang w:val="en-US" w:eastAsia="zh-CN"/>
+        </w:rPr>
+      </w:pPr>
+      <w:r>
+        <w:rPr>
+          <w:rFonts w:hint="default"/>
           <w:lang w:val="en-US" w:eastAsia="zh-CN"/>
         </w:rPr>
         <w:t>在create table后边加一个 IF NOT EXISTS</w:t>
@@ -80,13 +462,13 @@
     <w:p>
       <w:pPr>
         <w:rPr>
-          <w:rFonts w:hint="eastAsia"/>
-          <w:lang w:val="en-US" w:eastAsia="zh-CN"/>
-        </w:rPr>
-      </w:pPr>
-      <w:r>
-        <w:rPr>
-          <w:rFonts w:hint="eastAsia"/>
+          <w:rFonts w:hint="default"/>
+          <w:lang w:val="en-US" w:eastAsia="zh-CN"/>
+        </w:rPr>
+      </w:pPr>
+      <w:r>
+        <w:rPr>
+          <w:rFonts w:hint="default"/>
           <w:lang w:val="en-US" w:eastAsia="zh-CN"/>
         </w:rPr>
         <w:t>3.文件乱码</w:t>
@@ -101,7 +483,7 @@
       </w:pPr>
       <w:r>
         <w:rPr>
-          <w:rFonts w:hint="eastAsia"/>
+          <w:rFonts w:hint="default"/>
           <w:lang w:val="en-US" w:eastAsia="zh-CN"/>
         </w:rPr>
         <w:t>是因为文件不是用utf8.改成utf8格式就好了。</w:t>
@@ -110,13 +492,13 @@
     <w:p>
       <w:pPr>
         <w:rPr>
-          <w:rFonts w:hint="eastAsia"/>
-          <w:lang w:val="en-US" w:eastAsia="zh-CN"/>
-        </w:rPr>
-      </w:pPr>
-      <w:r>
-        <w:rPr>
-          <w:rFonts w:hint="eastAsia"/>
+          <w:rFonts w:hint="default"/>
+          <w:lang w:val="en-US" w:eastAsia="zh-CN"/>
+        </w:rPr>
+      </w:pPr>
+      <w:r>
+        <w:rPr>
+          <w:rFonts w:hint="default"/>
           <w:lang w:val="en-US" w:eastAsia="zh-CN"/>
         </w:rPr>
         <w:t>4.数据insert速度过慢</w:t>
@@ -125,13 +507,13 @@
     <w:p>
       <w:pPr>
         <w:rPr>
-          <w:rFonts w:hint="eastAsia"/>
-          <w:lang w:val="en-US" w:eastAsia="zh-CN"/>
-        </w:rPr>
-      </w:pPr>
-      <w:r>
-        <w:rPr>
-          <w:rFonts w:hint="eastAsia"/>
+          <w:rFonts w:hint="default"/>
+          <w:lang w:val="en-US" w:eastAsia="zh-CN"/>
+        </w:rPr>
+      </w:pPr>
+      <w:r>
+        <w:rPr>
+          <w:rFonts w:hint="default"/>
           <w:lang w:val="en-US" w:eastAsia="zh-CN"/>
         </w:rPr>
         <w:t>Student共1885条数据，如果写1885个insert语句的话，速度确实会非常慢。解决方法是批量insert，INSERT INTO student VALUES (xxx,xxx),(xxx,xxx),(xxx,xxx),(xxx,xxx)……;</w:t>
@@ -140,13 +522,13 @@
     <w:p>
       <w:pPr>
         <w:rPr>
-          <w:rFonts w:hint="eastAsia"/>
-          <w:lang w:val="en-US" w:eastAsia="zh-CN"/>
-        </w:rPr>
-      </w:pPr>
-      <w:r>
-        <w:rPr>
-          <w:rFonts w:hint="eastAsia"/>
+          <w:rFonts w:hint="default"/>
+          <w:lang w:val="en-US" w:eastAsia="zh-CN"/>
+        </w:rPr>
+      </w:pPr>
+      <w:r>
+        <w:rPr>
+          <w:rFonts w:hint="default"/>
           <w:lang w:val="en-US" w:eastAsia="zh-CN"/>
         </w:rPr>
         <w:t>5.发现数据导入的不全，只导入了1000条数据</w:t>
@@ -155,13 +537,13 @@
     <w:p>
       <w:pPr>
         <w:rPr>
-          <w:rFonts w:hint="eastAsia"/>
-          <w:lang w:val="en-US" w:eastAsia="zh-CN"/>
-        </w:rPr>
-      </w:pPr>
-      <w:r>
-        <w:rPr>
-          <w:rFonts w:hint="eastAsia"/>
+          <w:rFonts w:hint="default"/>
+          <w:lang w:val="en-US" w:eastAsia="zh-CN"/>
+        </w:rPr>
+      </w:pPr>
+      <w:r>
+        <w:rPr>
+          <w:rFonts w:hint="default"/>
           <w:lang w:val="en-US" w:eastAsia="zh-CN"/>
         </w:rPr>
         <w:t>这个问题有两方面原因，首先，我拼sql语句用的是StringBuilder，但它有长度限制65535，假如数据非常多的话，一条语句可能不行，因此我改成了每次只insert500条，这样时间也很短但不怕超长。然而发现改了之后还是只有一千条。查阅资料得知，是因为Navicat的分页每页最多显示1000条，所以其实只要翻个页就好了（navicat的翻页按钮太小而且没显示共几页以至于我没发现）。</w:t>
@@ -170,13 +552,13 @@
     <w:p>
       <w:pPr>
         <w:rPr>
-          <w:rFonts w:hint="eastAsia"/>
-          <w:lang w:val="en-US" w:eastAsia="zh-CN"/>
-        </w:rPr>
-      </w:pPr>
-      <w:r>
-        <w:rPr>
-          <w:rFonts w:hint="eastAsia"/>
+          <w:rFonts w:hint="default"/>
+          <w:lang w:val="en-US" w:eastAsia="zh-CN"/>
+        </w:rPr>
+      </w:pPr>
+      <w:r>
+        <w:rPr>
+          <w:rFonts w:hint="default"/>
           <w:lang w:val="en-US" w:eastAsia="zh-CN"/>
         </w:rPr>
         <w:t>6.student带引号</w:t>
@@ -185,13 +567,13 @@
     <w:p>
       <w:pPr>
         <w:rPr>
-          <w:rFonts w:hint="eastAsia"/>
-          <w:lang w:val="en-US" w:eastAsia="zh-CN"/>
-        </w:rPr>
-      </w:pPr>
-      <w:r>
-        <w:rPr>
-          <w:rFonts w:hint="eastAsia"/>
+          <w:rFonts w:hint="default"/>
+          <w:lang w:val="en-US" w:eastAsia="zh-CN"/>
+        </w:rPr>
+      </w:pPr>
+      <w:r>
+        <w:rPr>
+          <w:rFonts w:hint="default"/>
           <w:lang w:val="en-US" w:eastAsia="zh-CN"/>
         </w:rPr>
         <w:t>发现CSV并不能直接按逗号分割，因为csv文件还有其他格式要求</w:t>
@@ -335,15 +717,13 @@
     <w:p>
       <w:pPr>
         <w:rPr>
-          <w:rFonts w:hint="eastAsia"/>
-          <w:lang w:val="en-US" w:eastAsia="zh-CN"/>
-        </w:rPr>
-      </w:pPr>
-      <w:bookmarkStart w:id="0" w:name="_GoBack"/>
-      <w:bookmarkEnd w:id="0"/>
-      <w:r>
-        <w:rPr>
-          <w:rFonts w:hint="eastAsia"/>
+          <w:rFonts w:hint="default"/>
+          <w:lang w:val="en-US" w:eastAsia="zh-CN"/>
+        </w:rPr>
+      </w:pPr>
+      <w:r>
+        <w:rPr>
+          <w:rFonts w:hint="default"/>
           <w:lang w:val="en-US" w:eastAsia="zh-CN"/>
         </w:rPr>
         <w:t>循环条件应该是while(start&lt;length)循环体内这么写：看sentence[start]是不是引号。</w:t>
@@ -352,13 +732,13 @@
     <w:p>
       <w:pPr>
         <w:rPr>
-          <w:rFonts w:hint="eastAsia"/>
-          <w:lang w:val="en-US" w:eastAsia="zh-CN"/>
-        </w:rPr>
-      </w:pPr>
-      <w:r>
-        <w:rPr>
-          <w:rFonts w:hint="eastAsia"/>
+          <w:rFonts w:hint="default"/>
+          <w:lang w:val="en-US" w:eastAsia="zh-CN"/>
+        </w:rPr>
+      </w:pPr>
+      <w:r>
+        <w:rPr>
+          <w:rFonts w:hint="default"/>
           <w:lang w:val="en-US" w:eastAsia="zh-CN"/>
         </w:rPr>
         <w:t>如果不是引号，找到indexOf(",",start)，如果结果存在就将substring(start,indexOf(",",start)加入list，并且start=indexOf+1.如果结果等于-1那么就substring(start,length)同时break.特殊的，如果逗号的index为length-1，那么还需要将一个空字符串加入结果链表并break。</w:t>
@@ -373,11 +753,19 @@
       </w:pPr>
       <w:r>
         <w:rPr>
-          <w:rFonts w:hint="eastAsia"/>
+          <w:rFonts w:hint="default"/>
           <w:lang w:val="en-US" w:eastAsia="zh-CN"/>
         </w:rPr>
         <w:t>如果是引号，从start+1开始找indexof("\"")</w:t>
       </w:r>
+    </w:p>
+    <w:p>
+      <w:pPr>
+        <w:rPr>
+          <w:rFonts w:hint="default"/>
+          <w:lang w:val="en-US" w:eastAsia="zh-CN"/>
+        </w:rPr>
+      </w:pPr>
     </w:p>
     <w:sectPr>
       <w:pgSz w:w="11906" w:h="16838"/>
@@ -464,7 +852,7 @@
     <w:lsdException w:qFormat="1" w:unhideWhenUsed="0" w:uiPriority="0" w:semiHidden="0" w:name="Title"/>
     <w:lsdException w:unhideWhenUsed="0" w:uiPriority="0" w:semiHidden="0" w:name="Closing"/>
     <w:lsdException w:unhideWhenUsed="0" w:uiPriority="0" w:semiHidden="0" w:name="Signature"/>
-    <w:lsdException w:unhideWhenUsed="0" w:uiPriority="0" w:name="Default Paragraph Font"/>
+    <w:lsdException w:qFormat="1" w:unhideWhenUsed="0" w:uiPriority="0" w:name="Default Paragraph Font"/>
     <w:lsdException w:unhideWhenUsed="0" w:uiPriority="0" w:semiHidden="0" w:name="Body Text"/>
     <w:lsdException w:unhideWhenUsed="0" w:uiPriority="0" w:semiHidden="0" w:name="Body Text Indent"/>
     <w:lsdException w:unhideWhenUsed="0" w:uiPriority="0" w:semiHidden="0" w:name="List Continue"/>
@@ -667,6 +1055,7 @@
   <w:style w:type="character" w:default="1" w:styleId="3">
     <w:name w:val="Default Paragraph Font"/>
     <w:semiHidden/>
+    <w:qFormat/>
     <w:uiPriority w:val="0"/>
   </w:style>
   <w:style w:type="table" w:default="1" w:styleId="2">
@@ -944,6 +1333,7 @@
 <s:customData xmlns="http://www.wps.cn/officeDocument/2013/wpsCustomData" xmlns:s="http://www.wps.cn/officeDocument/2013/wpsCustomData">
   <customSectProps>
     <customSectPr/>
+    <customSectPr/>
   </customSectProps>
 </s:customData>
 </file>

--- a/Lab1/report.docx
+++ b/Lab1/report.docx
@@ -285,7 +285,6 @@
           <w:lang w:val="en-US" w:eastAsia="zh-CN"/>
         </w:rPr>
       </w:pPr>
-      <w:bookmarkStart w:id="0" w:name="_GoBack"/>
     </w:p>
     <w:p>
       <w:pPr>
@@ -301,17 +300,24 @@
         </w:sectPr>
       </w:pPr>
     </w:p>
-    <w:bookmarkEnd w:id="0"/>
-    <w:p>
-      <w:pPr>
-        <w:rPr>
-          <w:rFonts w:hint="default"/>
-          <w:lang w:val="en-US" w:eastAsia="zh-CN"/>
-        </w:rPr>
-      </w:pPr>
-      <w:r>
-        <w:rPr>
-          <w:rFonts w:hint="default"/>
+    <w:p>
+      <w:pPr>
+        <w:rPr>
+          <w:rFonts w:hint="default"/>
+          <w:b/>
+          <w:bCs/>
+          <w:sz w:val="32"/>
+          <w:szCs w:val="40"/>
+          <w:lang w:val="en-US" w:eastAsia="zh-CN"/>
+        </w:rPr>
+      </w:pPr>
+      <w:r>
+        <w:rPr>
+          <w:rFonts w:hint="default"/>
+          <w:b/>
+          <w:bCs/>
+          <w:sz w:val="32"/>
+          <w:szCs w:val="40"/>
           <w:lang w:val="en-US" w:eastAsia="zh-CN"/>
         </w:rPr>
         <w:t>一、</w:t>
@@ -319,6 +325,10 @@
       <w:r>
         <w:rPr>
           <w:rFonts w:hint="eastAsia"/>
+          <w:b/>
+          <w:bCs/>
+          <w:sz w:val="32"/>
+          <w:szCs w:val="40"/>
           <w:lang w:val="en-US" w:eastAsia="zh-CN"/>
         </w:rPr>
         <w:t>项目结构与</w:t>
@@ -326,6 +336,10 @@
       <w:r>
         <w:rPr>
           <w:rFonts w:hint="default"/>
+          <w:b/>
+          <w:bCs/>
+          <w:sz w:val="32"/>
+          <w:szCs w:val="40"/>
           <w:lang w:val="en-US" w:eastAsia="zh-CN"/>
         </w:rPr>
         <w:t>运行说明</w:t>
@@ -335,50 +349,242 @@
       <w:pPr>
         <w:rPr>
           <w:rFonts w:hint="default"/>
-          <w:lang w:val="en-US" w:eastAsia="zh-CN"/>
-        </w:rPr>
-      </w:pPr>
-      <w:r>
-        <w:rPr>
-          <w:rFonts w:hint="eastAsia"/>
-          <w:lang w:val="en-US" w:eastAsia="zh-CN"/>
-        </w:rPr>
-        <w:t>项目结构</w:t>
-      </w:r>
-    </w:p>
-    <w:p>
-      <w:pPr>
-        <w:rPr>
-          <w:rFonts w:hint="default"/>
-          <w:lang w:val="en-US" w:eastAsia="zh-CN"/>
-        </w:rPr>
-      </w:pPr>
-      <w:r>
-        <w:rPr>
-          <w:rFonts w:hint="default"/>
-          <w:lang w:val="en-US" w:eastAsia="zh-CN"/>
-        </w:rPr>
-        <w:t>在终端输入java -Dfile.encoding=utf-8 -jar D:\往年课件\大三上\数据库\lab\Lab1\lab1_project\out\artifacts\lab1_project_jar\lab1_project_jar.jar</w:t>
-      </w:r>
-    </w:p>
-    <w:p>
-      <w:pPr>
-        <w:rPr>
-          <w:rFonts w:hint="default"/>
-          <w:lang w:val="en-US" w:eastAsia="zh-CN"/>
-        </w:rPr>
-      </w:pPr>
-    </w:p>
-    <w:p>
-      <w:pPr>
-        <w:rPr>
-          <w:rFonts w:hint="default"/>
-          <w:lang w:val="en-US" w:eastAsia="zh-CN"/>
-        </w:rPr>
-      </w:pPr>
-      <w:r>
-        <w:rPr>
-          <w:rFonts w:hint="default"/>
+          <w:b/>
+          <w:bCs/>
+          <w:sz w:val="28"/>
+          <w:szCs w:val="36"/>
+          <w:lang w:val="en-US" w:eastAsia="zh-CN"/>
+        </w:rPr>
+      </w:pPr>
+      <w:r>
+        <w:rPr>
+          <w:rFonts w:hint="eastAsia"/>
+          <w:b/>
+          <w:bCs/>
+          <w:sz w:val="28"/>
+          <w:szCs w:val="36"/>
+          <w:lang w:val="en-US" w:eastAsia="zh-CN"/>
+        </w:rPr>
+        <w:t>项目结构：</w:t>
+      </w:r>
+    </w:p>
+    <w:p>
+      <w:pPr>
+        <w:rPr>
+          <w:rFonts w:hint="eastAsia"/>
+          <w:sz w:val="28"/>
+          <w:szCs w:val="36"/>
+          <w:lang w:val="en-US" w:eastAsia="zh-CN"/>
+        </w:rPr>
+      </w:pPr>
+      <w:r>
+        <w:rPr>
+          <w:rFonts w:hint="eastAsia"/>
+          <w:sz w:val="28"/>
+          <w:szCs w:val="36"/>
+          <w:lang w:val="en-US" w:eastAsia="zh-CN"/>
+        </w:rPr>
+        <w:tab/>
+        <w:t>项目使用的语言为java，使用的数据库为mysql。</w:t>
+      </w:r>
+    </w:p>
+    <w:p>
+      <w:pPr>
+        <w:rPr>
+          <w:rFonts w:hint="default"/>
+          <w:sz w:val="28"/>
+          <w:szCs w:val="36"/>
+          <w:lang w:val="en-US" w:eastAsia="zh-CN"/>
+        </w:rPr>
+      </w:pPr>
+      <w:r>
+        <w:rPr>
+          <w:rFonts w:hint="eastAsia"/>
+          <w:sz w:val="28"/>
+          <w:szCs w:val="36"/>
+          <w:lang w:val="en-US" w:eastAsia="zh-CN"/>
+        </w:rPr>
+        <w:tab/>
+        <w:t>项目根目录为文件夹lab1_project。\src\Main.java为主类，\src\config\config.xml为配置文件，\src下其他文件为实现功能用到的类。out\artifacts\lab1_project_jar\lab1_project_jar.jar为项目打包后的jar包。</w:t>
+      </w:r>
+    </w:p>
+    <w:p>
+      <w:pPr>
+        <w:rPr>
+          <w:rFonts w:hint="eastAsia"/>
+          <w:sz w:val="28"/>
+          <w:szCs w:val="36"/>
+          <w:lang w:val="en-US" w:eastAsia="zh-CN"/>
+        </w:rPr>
+      </w:pPr>
+      <w:r>
+        <w:rPr>
+          <w:rFonts w:hint="eastAsia"/>
+          <w:b/>
+          <w:bCs/>
+          <w:sz w:val="28"/>
+          <w:szCs w:val="36"/>
+          <w:lang w:val="en-US" w:eastAsia="zh-CN"/>
+        </w:rPr>
+        <w:t>运行说明：</w:t>
+      </w:r>
+    </w:p>
+    <w:p>
+      <w:pPr>
+        <w:rPr>
+          <w:rFonts w:hint="default"/>
+          <w:sz w:val="28"/>
+          <w:szCs w:val="36"/>
+          <w:lang w:val="en-US" w:eastAsia="zh-CN"/>
+        </w:rPr>
+      </w:pPr>
+      <w:r>
+        <w:rPr>
+          <w:rFonts w:hint="eastAsia"/>
+          <w:sz w:val="28"/>
+          <w:szCs w:val="36"/>
+          <w:lang w:val="en-US" w:eastAsia="zh-CN"/>
+        </w:rPr>
+        <w:tab/>
+        <w:t>用idea打开lab1_project文件夹。项目的运行不需要修改源代码，只需要修改配置文件。</w:t>
+      </w:r>
+    </w:p>
+    <w:p>
+      <w:pPr>
+        <w:rPr>
+          <w:rFonts w:hint="eastAsia"/>
+          <w:sz w:val="28"/>
+          <w:szCs w:val="36"/>
+          <w:lang w:val="en-US" w:eastAsia="zh-CN"/>
+        </w:rPr>
+      </w:pPr>
+      <w:r>
+        <w:rPr>
+          <w:rFonts w:hint="eastAsia"/>
+          <w:sz w:val="28"/>
+          <w:szCs w:val="36"/>
+          <w:lang w:val="en-US" w:eastAsia="zh-CN"/>
+        </w:rPr>
+        <w:tab/>
+        <w:t>在运行之前需要修改config.xml。在&lt;database&gt;标签内根据自己的数据库名还有用户名密码修改，然后在&lt;csv_files&gt;标签内，添加csv文件，每增加一个就是要新建一个&lt;csv_file&gt;标签，里边url写csv文件的路径，而&lt;table_name&gt;写这个csv文件对应的表名。注意csv文件应该使用utf-8格式的，否则会出现中文乱码。</w:t>
+      </w:r>
+    </w:p>
+    <w:p>
+      <w:pPr>
+        <w:rPr>
+          <w:rFonts w:hint="eastAsia"/>
+          <w:sz w:val="28"/>
+          <w:szCs w:val="36"/>
+          <w:lang w:val="en-US" w:eastAsia="zh-CN"/>
+        </w:rPr>
+      </w:pPr>
+      <w:r>
+        <w:rPr>
+          <w:rFonts w:hint="eastAsia"/>
+          <w:sz w:val="28"/>
+          <w:szCs w:val="36"/>
+          <w:lang w:val="en-US" w:eastAsia="zh-CN"/>
+        </w:rPr>
+        <w:tab/>
+        <w:t>配置完成后，运行Main主类中的main函数，即可将csv文件中的数据导入数据库。</w:t>
+      </w:r>
+    </w:p>
+    <w:p>
+      <w:pPr>
+        <w:rPr>
+          <w:rFonts w:hint="default"/>
+          <w:sz w:val="28"/>
+          <w:szCs w:val="36"/>
+          <w:lang w:val="en-US" w:eastAsia="zh-CN"/>
+        </w:rPr>
+      </w:pPr>
+      <w:r>
+        <w:rPr>
+          <w:rFonts w:hint="eastAsia"/>
+          <w:sz w:val="28"/>
+          <w:szCs w:val="36"/>
+          <w:lang w:val="en-US" w:eastAsia="zh-CN"/>
+        </w:rPr>
+        <w:tab/>
+        <w:t>如果想要运行jar包，需要以下步骤。</w:t>
+      </w:r>
+    </w:p>
+    <w:p>
+      <w:pPr>
+        <w:jc w:val="both"/>
+        <w:rPr>
+          <w:rFonts w:hint="eastAsia"/>
+          <w:sz w:val="28"/>
+          <w:szCs w:val="36"/>
+          <w:lang w:val="en-US" w:eastAsia="zh-CN"/>
+        </w:rPr>
+      </w:pPr>
+      <w:r>
+        <w:rPr>
+          <w:rFonts w:hint="eastAsia"/>
+          <w:sz w:val="28"/>
+          <w:szCs w:val="36"/>
+          <w:lang w:val="en-US" w:eastAsia="zh-CN"/>
+        </w:rPr>
+        <w:tab/>
+        <w:t>打开cmd，切换到项目根目录cd  lab1_project ，</w:t>
+      </w:r>
+    </w:p>
+    <w:p>
+      <w:pPr>
+        <w:jc w:val="both"/>
+        <w:rPr>
+          <w:rFonts w:hint="eastAsia"/>
+          <w:sz w:val="28"/>
+          <w:szCs w:val="36"/>
+          <w:lang w:val="en-US" w:eastAsia="zh-CN"/>
+        </w:rPr>
+      </w:pPr>
+      <w:r>
+        <w:rPr>
+          <w:rFonts w:hint="eastAsia"/>
+          <w:sz w:val="28"/>
+          <w:szCs w:val="36"/>
+          <w:lang w:val="en-US" w:eastAsia="zh-CN"/>
+        </w:rPr>
+        <w:tab/>
+        <w:t>然后输入并执行这条命令：java -Dfile.encoding=utf-8 -jar out\artifacts\lab1_project_jar\lab1_project_jar.jar</w:t>
+      </w:r>
+    </w:p>
+    <w:p>
+      <w:pPr>
+        <w:jc w:val="both"/>
+        <w:rPr>
+          <w:rFonts w:hint="default"/>
+          <w:sz w:val="28"/>
+          <w:szCs w:val="36"/>
+          <w:lang w:val="en-US" w:eastAsia="zh-CN"/>
+        </w:rPr>
+      </w:pPr>
+      <w:r>
+        <w:rPr>
+          <w:rFonts w:hint="eastAsia"/>
+          <w:sz w:val="28"/>
+          <w:szCs w:val="36"/>
+          <w:lang w:val="en-US" w:eastAsia="zh-CN"/>
+        </w:rPr>
+        <w:tab/>
+      </w:r>
+    </w:p>
+    <w:p>
+      <w:pPr>
+        <w:rPr>
+          <w:rFonts w:hint="default"/>
+          <w:sz w:val="28"/>
+          <w:szCs w:val="36"/>
+          <w:lang w:val="en-US" w:eastAsia="zh-CN"/>
+        </w:rPr>
+      </w:pPr>
+      <w:r>
+        <w:rPr>
+          <w:rFonts w:hint="default"/>
+          <w:sz w:val="28"/>
+          <w:szCs w:val="36"/>
           <w:lang w:val="en-US" w:eastAsia="zh-CN"/>
         </w:rPr>
         <w:t>二、功能实现</w:t>
@@ -387,13 +593,96 @@
     <w:p>
       <w:pPr>
         <w:rPr>
-          <w:rFonts w:hint="default"/>
-          <w:lang w:val="en-US" w:eastAsia="zh-CN"/>
-        </w:rPr>
-      </w:pPr>
-      <w:r>
-        <w:rPr>
-          <w:rFonts w:hint="default"/>
+          <w:rFonts w:hint="eastAsia"/>
+          <w:sz w:val="28"/>
+          <w:szCs w:val="36"/>
+          <w:lang w:val="en-US" w:eastAsia="zh-CN"/>
+        </w:rPr>
+      </w:pPr>
+      <w:r>
+        <w:rPr>
+          <w:rFonts w:hint="eastAsia"/>
+          <w:sz w:val="28"/>
+          <w:szCs w:val="36"/>
+          <w:lang w:val="en-US" w:eastAsia="zh-CN"/>
+        </w:rPr>
+        <w:t>1.利用jdbc进行java连接数据库</w:t>
+      </w:r>
+    </w:p>
+    <w:p>
+      <w:pPr>
+        <w:rPr>
+          <w:rFonts w:hint="default"/>
+          <w:sz w:val="28"/>
+          <w:szCs w:val="36"/>
+          <w:lang w:val="en-US" w:eastAsia="zh-CN"/>
+        </w:rPr>
+      </w:pPr>
+      <w:r>
+        <w:rPr>
+          <w:rFonts w:hint="eastAsia"/>
+          <w:sz w:val="28"/>
+          <w:szCs w:val="36"/>
+          <w:lang w:val="en-US" w:eastAsia="zh-CN"/>
+        </w:rPr>
+        <w:t>这个功能的实现在database\MyConnection类中。jdbc连接数据库的过程是这样的。导入mysql的驱动jar包，然后通过这条语句Class.forName("com.mysql.cj.jdbc.Driver")来加载，然后DriverManager的getConnection方法获取连接，然后创建Statement对象，statement的execute方法就能执行sql语句。MyConnection类主要封装了建立连接和关闭连接的方法，也封装了statement的execute方法用来提交sql语句</w:t>
+      </w:r>
+      <w:bookmarkStart w:id="0" w:name="_GoBack"/>
+      <w:bookmarkEnd w:id="0"/>
+    </w:p>
+    <w:p>
+      <w:pPr>
+        <w:rPr>
+          <w:rFonts w:hint="default"/>
+          <w:sz w:val="28"/>
+          <w:szCs w:val="36"/>
+          <w:lang w:val="en-US" w:eastAsia="zh-CN"/>
+        </w:rPr>
+      </w:pPr>
+      <w:r>
+        <w:rPr>
+          <w:rFonts w:hint="eastAsia"/>
+          <w:sz w:val="28"/>
+          <w:szCs w:val="36"/>
+          <w:lang w:val="en-US" w:eastAsia="zh-CN"/>
+        </w:rPr>
+        <w:t>2.</w:t>
+      </w:r>
+    </w:p>
+    <w:p>
+      <w:pPr>
+        <w:rPr>
+          <w:rFonts w:hint="default"/>
+          <w:sz w:val="28"/>
+          <w:szCs w:val="36"/>
+          <w:lang w:val="en-US" w:eastAsia="zh-CN"/>
+        </w:rPr>
+      </w:pPr>
+    </w:p>
+    <w:p>
+      <w:pPr>
+        <w:rPr>
+          <w:rFonts w:hint="default"/>
+          <w:sz w:val="28"/>
+          <w:szCs w:val="36"/>
+          <w:lang w:val="en-US" w:eastAsia="zh-CN"/>
+        </w:rPr>
+      </w:pPr>
+    </w:p>
+    <w:p>
+      <w:pPr>
+        <w:rPr>
+          <w:rFonts w:hint="default"/>
+          <w:sz w:val="28"/>
+          <w:szCs w:val="36"/>
+          <w:lang w:val="en-US" w:eastAsia="zh-CN"/>
+        </w:rPr>
+      </w:pPr>
+      <w:r>
+        <w:rPr>
+          <w:rFonts w:hint="default"/>
+          <w:sz w:val="28"/>
+          <w:szCs w:val="36"/>
           <w:lang w:val="en-US" w:eastAsia="zh-CN"/>
         </w:rPr>
         <w:t>三、问题及解决方法：</w:t>
@@ -403,12 +692,16 @@
       <w:pPr>
         <w:rPr>
           <w:rFonts w:hint="default"/>
-          <w:lang w:val="en-US" w:eastAsia="zh-CN"/>
-        </w:rPr>
-      </w:pPr>
-      <w:r>
-        <w:rPr>
-          <w:rFonts w:hint="default"/>
+          <w:sz w:val="28"/>
+          <w:szCs w:val="36"/>
+          <w:lang w:val="en-US" w:eastAsia="zh-CN"/>
+        </w:rPr>
+      </w:pPr>
+      <w:r>
+        <w:rPr>
+          <w:rFonts w:hint="default"/>
+          <w:sz w:val="28"/>
+          <w:szCs w:val="36"/>
           <w:lang w:val="en-US" w:eastAsia="zh-CN"/>
         </w:rPr>
         <w:t>1.无法建立连接，报错ClassNotFoundException</w:t>
@@ -418,12 +711,16 @@
       <w:pPr>
         <w:rPr>
           <w:rFonts w:hint="default"/>
-          <w:lang w:val="en-US" w:eastAsia="zh-CN"/>
-        </w:rPr>
-      </w:pPr>
-      <w:r>
-        <w:rPr>
-          <w:rFonts w:hint="default"/>
+          <w:sz w:val="28"/>
+          <w:szCs w:val="36"/>
+          <w:lang w:val="en-US" w:eastAsia="zh-CN"/>
+        </w:rPr>
+      </w:pPr>
+      <w:r>
+        <w:rPr>
+          <w:rFonts w:hint="default"/>
+          <w:sz w:val="28"/>
+          <w:szCs w:val="36"/>
           <w:lang w:val="en-US" w:eastAsia="zh-CN"/>
         </w:rPr>
         <w:t>原因是没有下载对应的驱动包。之前用springboot的时候idea会自动将常用包导入，所以直接写数据库连接的代码即可。但原生java需要自己将jar包手动导入。</w:t>
@@ -433,12 +730,16 @@
       <w:pPr>
         <w:rPr>
           <w:rFonts w:hint="default"/>
-          <w:lang w:val="en-US" w:eastAsia="zh-CN"/>
-        </w:rPr>
-      </w:pPr>
-      <w:r>
-        <w:rPr>
-          <w:rFonts w:hint="default"/>
+          <w:sz w:val="28"/>
+          <w:szCs w:val="36"/>
+          <w:lang w:val="en-US" w:eastAsia="zh-CN"/>
+        </w:rPr>
+      </w:pPr>
+      <w:r>
+        <w:rPr>
+          <w:rFonts w:hint="default"/>
+          <w:sz w:val="28"/>
+          <w:szCs w:val="36"/>
           <w:lang w:val="en-US" w:eastAsia="zh-CN"/>
         </w:rPr>
         <w:t>2.表已存在时，create table会报错</w:t>
@@ -448,12 +749,16 @@
       <w:pPr>
         <w:rPr>
           <w:rFonts w:hint="default"/>
-          <w:lang w:val="en-US" w:eastAsia="zh-CN"/>
-        </w:rPr>
-      </w:pPr>
-      <w:r>
-        <w:rPr>
-          <w:rFonts w:hint="default"/>
+          <w:sz w:val="28"/>
+          <w:szCs w:val="36"/>
+          <w:lang w:val="en-US" w:eastAsia="zh-CN"/>
+        </w:rPr>
+      </w:pPr>
+      <w:r>
+        <w:rPr>
+          <w:rFonts w:hint="default"/>
+          <w:sz w:val="28"/>
+          <w:szCs w:val="36"/>
           <w:lang w:val="en-US" w:eastAsia="zh-CN"/>
         </w:rPr>
         <w:t>在create table后边加一个 IF NOT EXISTS</w:t>
@@ -463,12 +768,16 @@
       <w:pPr>
         <w:rPr>
           <w:rFonts w:hint="default"/>
-          <w:lang w:val="en-US" w:eastAsia="zh-CN"/>
-        </w:rPr>
-      </w:pPr>
-      <w:r>
-        <w:rPr>
-          <w:rFonts w:hint="default"/>
+          <w:sz w:val="28"/>
+          <w:szCs w:val="36"/>
+          <w:lang w:val="en-US" w:eastAsia="zh-CN"/>
+        </w:rPr>
+      </w:pPr>
+      <w:r>
+        <w:rPr>
+          <w:rFonts w:hint="default"/>
+          <w:sz w:val="28"/>
+          <w:szCs w:val="36"/>
           <w:lang w:val="en-US" w:eastAsia="zh-CN"/>
         </w:rPr>
         <w:t>3.文件乱码</w:t>
@@ -478,12 +787,16 @@
       <w:pPr>
         <w:rPr>
           <w:rFonts w:hint="default"/>
-          <w:lang w:val="en-US" w:eastAsia="zh-CN"/>
-        </w:rPr>
-      </w:pPr>
-      <w:r>
-        <w:rPr>
-          <w:rFonts w:hint="default"/>
+          <w:sz w:val="28"/>
+          <w:szCs w:val="36"/>
+          <w:lang w:val="en-US" w:eastAsia="zh-CN"/>
+        </w:rPr>
+      </w:pPr>
+      <w:r>
+        <w:rPr>
+          <w:rFonts w:hint="default"/>
+          <w:sz w:val="28"/>
+          <w:szCs w:val="36"/>
           <w:lang w:val="en-US" w:eastAsia="zh-CN"/>
         </w:rPr>
         <w:t>是因为文件不是用utf8.改成utf8格式就好了。</w:t>
@@ -493,12 +806,16 @@
       <w:pPr>
         <w:rPr>
           <w:rFonts w:hint="default"/>
-          <w:lang w:val="en-US" w:eastAsia="zh-CN"/>
-        </w:rPr>
-      </w:pPr>
-      <w:r>
-        <w:rPr>
-          <w:rFonts w:hint="default"/>
+          <w:sz w:val="28"/>
+          <w:szCs w:val="36"/>
+          <w:lang w:val="en-US" w:eastAsia="zh-CN"/>
+        </w:rPr>
+      </w:pPr>
+      <w:r>
+        <w:rPr>
+          <w:rFonts w:hint="default"/>
+          <w:sz w:val="28"/>
+          <w:szCs w:val="36"/>
           <w:lang w:val="en-US" w:eastAsia="zh-CN"/>
         </w:rPr>
         <w:t>4.数据insert速度过慢</w:t>
@@ -508,12 +825,16 @@
       <w:pPr>
         <w:rPr>
           <w:rFonts w:hint="default"/>
-          <w:lang w:val="en-US" w:eastAsia="zh-CN"/>
-        </w:rPr>
-      </w:pPr>
-      <w:r>
-        <w:rPr>
-          <w:rFonts w:hint="default"/>
+          <w:sz w:val="28"/>
+          <w:szCs w:val="36"/>
+          <w:lang w:val="en-US" w:eastAsia="zh-CN"/>
+        </w:rPr>
+      </w:pPr>
+      <w:r>
+        <w:rPr>
+          <w:rFonts w:hint="default"/>
+          <w:sz w:val="28"/>
+          <w:szCs w:val="36"/>
           <w:lang w:val="en-US" w:eastAsia="zh-CN"/>
         </w:rPr>
         <w:t>Student共1885条数据，如果写1885个insert语句的话，速度确实会非常慢。解决方法是批量insert，INSERT INTO student VALUES (xxx,xxx),(xxx,xxx),(xxx,xxx),(xxx,xxx)……;</w:t>
@@ -523,12 +844,16 @@
       <w:pPr>
         <w:rPr>
           <w:rFonts w:hint="default"/>
-          <w:lang w:val="en-US" w:eastAsia="zh-CN"/>
-        </w:rPr>
-      </w:pPr>
-      <w:r>
-        <w:rPr>
-          <w:rFonts w:hint="default"/>
+          <w:sz w:val="28"/>
+          <w:szCs w:val="36"/>
+          <w:lang w:val="en-US" w:eastAsia="zh-CN"/>
+        </w:rPr>
+      </w:pPr>
+      <w:r>
+        <w:rPr>
+          <w:rFonts w:hint="default"/>
+          <w:sz w:val="28"/>
+          <w:szCs w:val="36"/>
           <w:lang w:val="en-US" w:eastAsia="zh-CN"/>
         </w:rPr>
         <w:t>5.发现数据导入的不全，只导入了1000条数据</w:t>
@@ -538,27 +863,53 @@
       <w:pPr>
         <w:rPr>
           <w:rFonts w:hint="default"/>
-          <w:lang w:val="en-US" w:eastAsia="zh-CN"/>
-        </w:rPr>
-      </w:pPr>
-      <w:r>
-        <w:rPr>
-          <w:rFonts w:hint="default"/>
-          <w:lang w:val="en-US" w:eastAsia="zh-CN"/>
-        </w:rPr>
-        <w:t>这个问题有两方面原因，首先，我拼sql语句用的是StringBuilder，但它有长度限制65535，假如数据非常多的话，一条语句可能不行，因此我改成了每次只insert500条，这样时间也很短但不怕超长。然而发现改了之后还是只有一千条。查阅资料得知，是因为Navicat的分页每页最多显示1000条，所以其实只要翻个页就好了（navicat的翻页按钮太小而且没显示共几页以至于我没发现）。</w:t>
-      </w:r>
-    </w:p>
-    <w:p>
-      <w:pPr>
-        <w:rPr>
-          <w:rFonts w:hint="default"/>
-          <w:lang w:val="en-US" w:eastAsia="zh-CN"/>
-        </w:rPr>
-      </w:pPr>
-      <w:r>
-        <w:rPr>
-          <w:rFonts w:hint="default"/>
+          <w:sz w:val="28"/>
+          <w:szCs w:val="36"/>
+          <w:lang w:val="en-US" w:eastAsia="zh-CN"/>
+        </w:rPr>
+      </w:pPr>
+      <w:r>
+        <w:rPr>
+          <w:rFonts w:hint="default"/>
+          <w:sz w:val="28"/>
+          <w:szCs w:val="36"/>
+          <w:lang w:val="en-US" w:eastAsia="zh-CN"/>
+        </w:rPr>
+        <w:t>这个问题有两方面原因，首先，我拼sql语句用的是StringBuilder，但它有长度限制65535，假如数据非常多的话，一条语句可能不行，因此我改成了每次只insert</w:t>
+      </w:r>
+      <w:r>
+        <w:rPr>
+          <w:rFonts w:hint="eastAsia"/>
+          <w:sz w:val="28"/>
+          <w:szCs w:val="36"/>
+          <w:lang w:val="en-US" w:eastAsia="zh-CN"/>
+        </w:rPr>
+        <w:t>10</w:t>
+      </w:r>
+      <w:r>
+        <w:rPr>
+          <w:rFonts w:hint="default"/>
+          <w:sz w:val="28"/>
+          <w:szCs w:val="36"/>
+          <w:lang w:val="en-US" w:eastAsia="zh-CN"/>
+        </w:rPr>
+        <w:t>00条，这样时间也很短但不怕超长。然而发现改了之后还是只有一千条。查阅资料得知，是因为Navicat的分页每页最多显示1000条，所以其实只要翻个页就好了。</w:t>
+      </w:r>
+    </w:p>
+    <w:p>
+      <w:pPr>
+        <w:rPr>
+          <w:rFonts w:hint="default"/>
+          <w:sz w:val="28"/>
+          <w:szCs w:val="36"/>
+          <w:lang w:val="en-US" w:eastAsia="zh-CN"/>
+        </w:rPr>
+      </w:pPr>
+      <w:r>
+        <w:rPr>
+          <w:rFonts w:hint="default"/>
+          <w:sz w:val="28"/>
+          <w:szCs w:val="36"/>
           <w:lang w:val="en-US" w:eastAsia="zh-CN"/>
         </w:rPr>
         <w:t>6.student带引号</w:t>
@@ -568,132 +919,170 @@
       <w:pPr>
         <w:rPr>
           <w:rFonts w:hint="default"/>
-          <w:lang w:val="en-US" w:eastAsia="zh-CN"/>
-        </w:rPr>
-      </w:pPr>
-      <w:r>
-        <w:rPr>
-          <w:rFonts w:hint="default"/>
+          <w:sz w:val="28"/>
+          <w:szCs w:val="36"/>
+          <w:lang w:val="en-US" w:eastAsia="zh-CN"/>
+        </w:rPr>
+      </w:pPr>
+      <w:r>
+        <w:rPr>
+          <w:rFonts w:hint="default"/>
+          <w:sz w:val="28"/>
+          <w:szCs w:val="36"/>
           <w:lang w:val="en-US" w:eastAsia="zh-CN"/>
         </w:rPr>
         <w:t>发现CSV并不能直接按逗号分割，因为csv文件还有其他格式要求</w:t>
       </w:r>
-    </w:p>
-    <w:p>
-      <w:pPr>
-        <w:rPr>
-          <w:rFonts w:hint="default"/>
-          <w:lang w:val="en-US" w:eastAsia="zh-CN"/>
-        </w:rPr>
-      </w:pPr>
-      <w:r>
-        <w:rPr>
-          <w:rFonts w:hint="default"/>
-          <w:lang w:val="en-US" w:eastAsia="zh-CN"/>
-        </w:rPr>
-        <w:t>每条记录占一行 （但字段中有换行符的情况，一行也会变成多行）</w:t>
-      </w:r>
-    </w:p>
-    <w:p>
-      <w:pPr>
-        <w:rPr>
-          <w:rFonts w:hint="default"/>
-          <w:lang w:val="en-US" w:eastAsia="zh-CN"/>
-        </w:rPr>
-      </w:pPr>
-      <w:r>
-        <w:rPr>
-          <w:rFonts w:hint="default"/>
+      <w:r>
+        <w:rPr>
+          <w:rFonts w:hint="eastAsia"/>
+          <w:sz w:val="28"/>
+          <w:szCs w:val="36"/>
+          <w:lang w:val="en-US" w:eastAsia="zh-CN"/>
+        </w:rPr>
+        <w:t>：</w:t>
+      </w:r>
+    </w:p>
+    <w:p>
+      <w:pPr>
+        <w:rPr>
+          <w:rFonts w:hint="default"/>
+          <w:sz w:val="28"/>
+          <w:szCs w:val="36"/>
+          <w:lang w:val="en-US" w:eastAsia="zh-CN"/>
+        </w:rPr>
+      </w:pPr>
+      <w:r>
+        <w:rPr>
+          <w:rFonts w:hint="default"/>
+          <w:sz w:val="28"/>
+          <w:szCs w:val="36"/>
+          <w:lang w:val="en-US" w:eastAsia="zh-CN"/>
+        </w:rPr>
+        <w:t>每条记录占一行</w:t>
+      </w:r>
+      <w:r>
+        <w:rPr>
+          <w:rFonts w:hint="eastAsia"/>
+          <w:sz w:val="28"/>
+          <w:szCs w:val="36"/>
+          <w:lang w:val="en-US" w:eastAsia="zh-CN"/>
+        </w:rPr>
+        <w:t>，</w:t>
+      </w:r>
+      <w:r>
+        <w:rPr>
+          <w:rFonts w:hint="default"/>
+          <w:sz w:val="28"/>
+          <w:szCs w:val="36"/>
           <w:lang w:val="en-US" w:eastAsia="zh-CN"/>
         </w:rPr>
         <w:t>以逗号为分隔符</w:t>
       </w:r>
-    </w:p>
-    <w:p>
-      <w:pPr>
-        <w:rPr>
-          <w:rFonts w:hint="default"/>
-          <w:lang w:val="en-US" w:eastAsia="zh-CN"/>
-        </w:rPr>
-      </w:pPr>
-      <w:r>
-        <w:rPr>
-          <w:rFonts w:hint="default"/>
+      <w:r>
+        <w:rPr>
+          <w:rFonts w:hint="eastAsia"/>
+          <w:sz w:val="28"/>
+          <w:szCs w:val="36"/>
+          <w:lang w:val="en-US" w:eastAsia="zh-CN"/>
+        </w:rPr>
+        <w:t>，</w:t>
+      </w:r>
+      <w:r>
+        <w:rPr>
+          <w:rFonts w:hint="default"/>
+          <w:sz w:val="28"/>
+          <w:szCs w:val="36"/>
           <w:lang w:val="en-US" w:eastAsia="zh-CN"/>
         </w:rPr>
         <w:t>逗号前后的空格会被忽略</w:t>
       </w:r>
-    </w:p>
-    <w:p>
-      <w:pPr>
-        <w:rPr>
-          <w:rFonts w:hint="default"/>
-          <w:lang w:val="en-US" w:eastAsia="zh-CN"/>
-        </w:rPr>
-      </w:pPr>
-      <w:r>
-        <w:rPr>
-          <w:rFonts w:hint="default"/>
+      <w:r>
+        <w:rPr>
+          <w:rFonts w:hint="eastAsia"/>
+          <w:sz w:val="28"/>
+          <w:szCs w:val="36"/>
+          <w:lang w:val="en-US" w:eastAsia="zh-CN"/>
+        </w:rPr>
+        <w:t>。</w:t>
+      </w:r>
+      <w:r>
+        <w:rPr>
+          <w:rFonts w:hint="default"/>
+          <w:sz w:val="28"/>
+          <w:szCs w:val="36"/>
           <w:lang w:val="en-US" w:eastAsia="zh-CN"/>
         </w:rPr>
         <w:t>字段中包含有逗号，该字段必须用双引号括起来</w:t>
       </w:r>
-    </w:p>
-    <w:p>
-      <w:pPr>
-        <w:rPr>
-          <w:rFonts w:hint="default"/>
-          <w:lang w:val="en-US" w:eastAsia="zh-CN"/>
-        </w:rPr>
-      </w:pPr>
-      <w:r>
-        <w:rPr>
-          <w:rFonts w:hint="default"/>
+      <w:r>
+        <w:rPr>
+          <w:rFonts w:hint="eastAsia"/>
+          <w:sz w:val="28"/>
+          <w:szCs w:val="36"/>
+          <w:lang w:val="en-US" w:eastAsia="zh-CN"/>
+        </w:rPr>
+        <w:t>；</w:t>
+      </w:r>
+      <w:r>
+        <w:rPr>
+          <w:rFonts w:hint="default"/>
+          <w:sz w:val="28"/>
+          <w:szCs w:val="36"/>
           <w:lang w:val="en-US" w:eastAsia="zh-CN"/>
         </w:rPr>
         <w:t>字段中包含有换行符，该字段必须用双引号括起来</w:t>
       </w:r>
-    </w:p>
-    <w:p>
-      <w:pPr>
-        <w:rPr>
-          <w:rFonts w:hint="default"/>
-          <w:lang w:val="en-US" w:eastAsia="zh-CN"/>
-        </w:rPr>
-      </w:pPr>
-      <w:r>
-        <w:rPr>
-          <w:rFonts w:hint="default"/>
+      <w:r>
+        <w:rPr>
+          <w:rFonts w:hint="eastAsia"/>
+          <w:sz w:val="28"/>
+          <w:szCs w:val="36"/>
+          <w:lang w:val="en-US" w:eastAsia="zh-CN"/>
+        </w:rPr>
+        <w:t>；</w:t>
+      </w:r>
+      <w:r>
+        <w:rPr>
+          <w:rFonts w:hint="default"/>
+          <w:sz w:val="28"/>
+          <w:szCs w:val="36"/>
           <w:lang w:val="en-US" w:eastAsia="zh-CN"/>
         </w:rPr>
         <w:t>字段前后包含有空格，该字段必须用双引号括起来</w:t>
       </w:r>
-    </w:p>
-    <w:p>
-      <w:pPr>
-        <w:rPr>
-          <w:rFonts w:hint="default"/>
-          <w:lang w:val="en-US" w:eastAsia="zh-CN"/>
-        </w:rPr>
-      </w:pPr>
-      <w:r>
-        <w:rPr>
-          <w:rFonts w:hint="default"/>
+      <w:r>
+        <w:rPr>
+          <w:rFonts w:hint="eastAsia"/>
+          <w:sz w:val="28"/>
+          <w:szCs w:val="36"/>
+          <w:lang w:val="en-US" w:eastAsia="zh-CN"/>
+        </w:rPr>
+        <w:t>；</w:t>
+      </w:r>
+      <w:r>
+        <w:rPr>
+          <w:rFonts w:hint="default"/>
+          <w:sz w:val="28"/>
+          <w:szCs w:val="36"/>
           <w:lang w:val="en-US" w:eastAsia="zh-CN"/>
         </w:rPr>
         <w:t>字段中的双引号用两个双引号表示</w:t>
       </w:r>
-    </w:p>
-    <w:p>
-      <w:pPr>
-        <w:rPr>
-          <w:rFonts w:hint="default"/>
-          <w:lang w:val="en-US" w:eastAsia="zh-CN"/>
-        </w:rPr>
-      </w:pPr>
-      <w:r>
-        <w:rPr>
-          <w:rFonts w:hint="default"/>
+      <w:r>
+        <w:rPr>
+          <w:rFonts w:hint="eastAsia"/>
+          <w:sz w:val="28"/>
+          <w:szCs w:val="36"/>
+          <w:lang w:val="en-US" w:eastAsia="zh-CN"/>
+        </w:rPr>
+        <w:t>；</w:t>
+      </w:r>
+      <w:r>
+        <w:rPr>
+          <w:rFonts w:hint="default"/>
+          <w:sz w:val="28"/>
+          <w:szCs w:val="36"/>
           <w:lang w:val="en-US" w:eastAsia="zh-CN"/>
         </w:rPr>
         <w:t>字段中如果有双引号，该字段必须用双引号括起来</w:t>
@@ -703,27 +1092,16 @@
       <w:pPr>
         <w:rPr>
           <w:rFonts w:hint="default"/>
-          <w:lang w:val="en-US" w:eastAsia="zh-CN"/>
-        </w:rPr>
-      </w:pPr>
-      <w:r>
-        <w:rPr>
-          <w:rFonts w:hint="default"/>
-          <w:lang w:val="en-US" w:eastAsia="zh-CN"/>
-        </w:rPr>
-        <w:t>第一条记录，可以是字段名</w:t>
-      </w:r>
-    </w:p>
-    <w:p>
-      <w:pPr>
-        <w:rPr>
-          <w:rFonts w:hint="default"/>
-          <w:lang w:val="en-US" w:eastAsia="zh-CN"/>
-        </w:rPr>
-      </w:pPr>
-      <w:r>
-        <w:rPr>
-          <w:rFonts w:hint="default"/>
+          <w:sz w:val="28"/>
+          <w:szCs w:val="36"/>
+          <w:lang w:val="en-US" w:eastAsia="zh-CN"/>
+        </w:rPr>
+      </w:pPr>
+      <w:r>
+        <w:rPr>
+          <w:rFonts w:hint="default"/>
+          <w:sz w:val="28"/>
+          <w:szCs w:val="36"/>
           <w:lang w:val="en-US" w:eastAsia="zh-CN"/>
         </w:rPr>
         <w:t>循环条件应该是while(start&lt;length)循环体内这么写：看sentence[start]是不是引号。</w:t>
@@ -733,12 +1111,16 @@
       <w:pPr>
         <w:rPr>
           <w:rFonts w:hint="default"/>
-          <w:lang w:val="en-US" w:eastAsia="zh-CN"/>
-        </w:rPr>
-      </w:pPr>
-      <w:r>
-        <w:rPr>
-          <w:rFonts w:hint="default"/>
+          <w:sz w:val="28"/>
+          <w:szCs w:val="36"/>
+          <w:lang w:val="en-US" w:eastAsia="zh-CN"/>
+        </w:rPr>
+      </w:pPr>
+      <w:r>
+        <w:rPr>
+          <w:rFonts w:hint="default"/>
+          <w:sz w:val="28"/>
+          <w:szCs w:val="36"/>
           <w:lang w:val="en-US" w:eastAsia="zh-CN"/>
         </w:rPr>
         <w:t>如果不是引号，找到indexOf(",",start)，如果结果存在就将substring(start,indexOf(",",start)加入list，并且start=indexOf+1.如果结果等于-1那么就substring(start,length)同时break.特殊的，如果逗号的index为length-1，那么还需要将一个空字符串加入结果链表并break。</w:t>
@@ -748,12 +1130,16 @@
       <w:pPr>
         <w:rPr>
           <w:rFonts w:hint="default"/>
-          <w:lang w:val="en-US" w:eastAsia="zh-CN"/>
-        </w:rPr>
-      </w:pPr>
-      <w:r>
-        <w:rPr>
-          <w:rFonts w:hint="default"/>
+          <w:sz w:val="28"/>
+          <w:szCs w:val="36"/>
+          <w:lang w:val="en-US" w:eastAsia="zh-CN"/>
+        </w:rPr>
+      </w:pPr>
+      <w:r>
+        <w:rPr>
+          <w:rFonts w:hint="default"/>
+          <w:sz w:val="28"/>
+          <w:szCs w:val="36"/>
           <w:lang w:val="en-US" w:eastAsia="zh-CN"/>
         </w:rPr>
         <w:t>如果是引号，从start+1开始找indexof("\"")</w:t>
@@ -763,6 +1149,8 @@
       <w:pPr>
         <w:rPr>
           <w:rFonts w:hint="default"/>
+          <w:sz w:val="28"/>
+          <w:szCs w:val="36"/>
           <w:lang w:val="en-US" w:eastAsia="zh-CN"/>
         </w:rPr>
       </w:pPr>
@@ -890,7 +1278,7 @@
     <w:lsdException w:unhideWhenUsed="0" w:uiPriority="0" w:semiHidden="0" w:name="HTML Sample"/>
     <w:lsdException w:unhideWhenUsed="0" w:uiPriority="0" w:semiHidden="0" w:name="HTML Typewriter"/>
     <w:lsdException w:unhideWhenUsed="0" w:uiPriority="0" w:semiHidden="0" w:name="HTML Variable"/>
-    <w:lsdException w:unhideWhenUsed="0" w:uiPriority="0" w:name="Normal Table"/>
+    <w:lsdException w:qFormat="1" w:unhideWhenUsed="0" w:uiPriority="0" w:name="Normal Table"/>
     <w:lsdException w:unhideWhenUsed="0" w:uiPriority="0" w:semiHidden="0" w:name="annotation subject"/>
     <w:lsdException w:unhideWhenUsed="0" w:uiPriority="0" w:semiHidden="0" w:name="Table Simple 1"/>
     <w:lsdException w:unhideWhenUsed="0" w:uiPriority="0" w:semiHidden="0" w:name="Table Simple 2"/>
@@ -1052,15 +1440,16 @@
       <w:lang w:val="en-US" w:eastAsia="zh-CN" w:bidi="ar-SA"/>
     </w:rPr>
   </w:style>
-  <w:style w:type="character" w:default="1" w:styleId="3">
+  <w:style w:type="character" w:default="1" w:styleId="4">
     <w:name w:val="Default Paragraph Font"/>
     <w:semiHidden/>
     <w:qFormat/>
     <w:uiPriority w:val="0"/>
   </w:style>
-  <w:style w:type="table" w:default="1" w:styleId="2">
+  <w:style w:type="table" w:default="1" w:styleId="3">
     <w:name w:val="Normal Table"/>
     <w:semiHidden/>
+    <w:qFormat/>
     <w:uiPriority w:val="0"/>
     <w:tblPr>
       <w:tblCellMar>
@@ -1070,6 +1459,21 @@
         <w:right w:w="108" w:type="dxa"/>
       </w:tblCellMar>
     </w:tblPr>
+  </w:style>
+  <w:style w:type="paragraph" w:styleId="2">
+    <w:name w:val="Normal (Web)"/>
+    <w:basedOn w:val="1"/>
+    <w:uiPriority w:val="0"/>
+    <w:pPr>
+      <w:spacing w:before="0" w:beforeAutospacing="1" w:after="0" w:afterAutospacing="1"/>
+      <w:ind w:left="0" w:right="0"/>
+      <w:jc w:val="left"/>
+    </w:pPr>
+    <w:rPr>
+      <w:kern w:val="0"/>
+      <w:sz w:val="24"/>
+      <w:lang w:val="en-US" w:eastAsia="zh-CN" w:bidi="ar"/>
+    </w:rPr>
   </w:style>
 </w:styles>
 </file>

--- a/Lab1/report.docx
+++ b/Lab1/report.docx
@@ -385,6 +385,14 @@
           <w:lang w:val="en-US" w:eastAsia="zh-CN"/>
         </w:rPr>
         <w:tab/>
+      </w:r>
+      <w:r>
+        <w:rPr>
+          <w:rFonts w:hint="eastAsia"/>
+          <w:sz w:val="28"/>
+          <w:szCs w:val="36"/>
+          <w:lang w:val="en-US" w:eastAsia="zh-CN"/>
+        </w:rPr>
         <w:t>项目使用的语言为java，使用的数据库为mysql。</w:t>
       </w:r>
     </w:p>
@@ -405,6 +413,14 @@
           <w:lang w:val="en-US" w:eastAsia="zh-CN"/>
         </w:rPr>
         <w:tab/>
+      </w:r>
+      <w:r>
+        <w:rPr>
+          <w:rFonts w:hint="eastAsia"/>
+          <w:sz w:val="28"/>
+          <w:szCs w:val="36"/>
+          <w:lang w:val="en-US" w:eastAsia="zh-CN"/>
+        </w:rPr>
         <w:t>项目根目录为文件夹lab1_project。\src\Main.java为主类，\src\config\config.xml为配置文件，\src下其他文件为实现功能用到的类。out\artifacts\lab1_project_jar\lab1_project_jar.jar为项目打包后的jar包。</w:t>
       </w:r>
     </w:p>
@@ -446,6 +462,14 @@
           <w:lang w:val="en-US" w:eastAsia="zh-CN"/>
         </w:rPr>
         <w:tab/>
+      </w:r>
+      <w:r>
+        <w:rPr>
+          <w:rFonts w:hint="eastAsia"/>
+          <w:sz w:val="28"/>
+          <w:szCs w:val="36"/>
+          <w:lang w:val="en-US" w:eastAsia="zh-CN"/>
+        </w:rPr>
         <w:t>用idea打开lab1_project文件夹。项目的运行不需要修改源代码，只需要修改配置文件。</w:t>
       </w:r>
     </w:p>
@@ -455,6 +479,7 @@
           <w:rFonts w:hint="eastAsia"/>
           <w:sz w:val="28"/>
           <w:szCs w:val="36"/>
+          <w:u w:val="single"/>
           <w:lang w:val="en-US" w:eastAsia="zh-CN"/>
         </w:rPr>
       </w:pPr>
@@ -466,7 +491,25 @@
           <w:lang w:val="en-US" w:eastAsia="zh-CN"/>
         </w:rPr>
         <w:tab/>
-        <w:t>在运行之前需要修改config.xml。在&lt;database&gt;标签内根据自己的数据库名还有用户名密码修改，然后在&lt;csv_files&gt;标签内，添加csv文件，每增加一个就是要新建一个&lt;csv_file&gt;标签，里边url写csv文件的路径，而&lt;table_name&gt;写这个csv文件对应的表名。注意csv文件应该使用utf-8格式的，否则会出现中文乱码。</w:t>
+      </w:r>
+      <w:r>
+        <w:rPr>
+          <w:rFonts w:hint="eastAsia"/>
+          <w:sz w:val="28"/>
+          <w:szCs w:val="36"/>
+          <w:lang w:val="en-US" w:eastAsia="zh-CN"/>
+        </w:rPr>
+        <w:t>在运行之前需要修改config.xml。在&lt;database&gt;标签内根据自己的数据库名还有用户名密码修改，然后在&lt;csv_files&gt;标签内，添加csv文件，每增加一个就是要新建一个&lt;csv_file&gt;标签，里边url写csv文件的路径，而&lt;table_name&gt;写这个csv文件对应的表名。</w:t>
+      </w:r>
+      <w:r>
+        <w:rPr>
+          <w:rFonts w:hint="eastAsia"/>
+          <w:sz w:val="28"/>
+          <w:szCs w:val="36"/>
+          <w:u w:val="single"/>
+          <w:lang w:val="en-US" w:eastAsia="zh-CN"/>
+        </w:rPr>
+        <w:t>注意csv文件应该使用utf-8格式的，否则会出现中文乱码。</w:t>
       </w:r>
     </w:p>
     <w:p>
@@ -486,6 +529,14 @@
           <w:lang w:val="en-US" w:eastAsia="zh-CN"/>
         </w:rPr>
         <w:tab/>
+      </w:r>
+      <w:r>
+        <w:rPr>
+          <w:rFonts w:hint="eastAsia"/>
+          <w:sz w:val="28"/>
+          <w:szCs w:val="36"/>
+          <w:lang w:val="en-US" w:eastAsia="zh-CN"/>
+        </w:rPr>
         <w:t>配置完成后，运行Main主类中的main函数，即可将csv文件中的数据导入数据库。</w:t>
       </w:r>
     </w:p>
@@ -506,6 +557,14 @@
           <w:lang w:val="en-US" w:eastAsia="zh-CN"/>
         </w:rPr>
         <w:tab/>
+      </w:r>
+      <w:r>
+        <w:rPr>
+          <w:rFonts w:hint="eastAsia"/>
+          <w:sz w:val="28"/>
+          <w:szCs w:val="36"/>
+          <w:lang w:val="en-US" w:eastAsia="zh-CN"/>
+        </w:rPr>
         <w:t>如果想要运行jar包，需要以下步骤。</w:t>
       </w:r>
     </w:p>
@@ -527,6 +586,14 @@
           <w:lang w:val="en-US" w:eastAsia="zh-CN"/>
         </w:rPr>
         <w:tab/>
+      </w:r>
+      <w:r>
+        <w:rPr>
+          <w:rFonts w:hint="eastAsia"/>
+          <w:sz w:val="28"/>
+          <w:szCs w:val="36"/>
+          <w:lang w:val="en-US" w:eastAsia="zh-CN"/>
+        </w:rPr>
         <w:t>打开cmd，切换到项目根目录cd  lab1_project ，</w:t>
       </w:r>
     </w:p>
@@ -548,6 +615,14 @@
           <w:lang w:val="en-US" w:eastAsia="zh-CN"/>
         </w:rPr>
         <w:tab/>
+      </w:r>
+      <w:r>
+        <w:rPr>
+          <w:rFonts w:hint="eastAsia"/>
+          <w:sz w:val="28"/>
+          <w:szCs w:val="36"/>
+          <w:lang w:val="en-US" w:eastAsia="zh-CN"/>
+        </w:rPr>
         <w:t>然后输入并执行这条命令：java -Dfile.encoding=utf-8 -jar out\artifacts\lab1_project_jar\lab1_project_jar.jar</w:t>
       </w:r>
     </w:p>
@@ -575,16 +650,20 @@
       <w:pPr>
         <w:rPr>
           <w:rFonts w:hint="default"/>
-          <w:sz w:val="28"/>
-          <w:szCs w:val="36"/>
-          <w:lang w:val="en-US" w:eastAsia="zh-CN"/>
-        </w:rPr>
-      </w:pPr>
-      <w:r>
-        <w:rPr>
-          <w:rFonts w:hint="default"/>
-          <w:sz w:val="28"/>
-          <w:szCs w:val="36"/>
+          <w:b/>
+          <w:bCs/>
+          <w:sz w:val="32"/>
+          <w:szCs w:val="40"/>
+          <w:lang w:val="en-US" w:eastAsia="zh-CN"/>
+        </w:rPr>
+      </w:pPr>
+      <w:r>
+        <w:rPr>
+          <w:rFonts w:hint="default"/>
+          <w:b/>
+          <w:bCs/>
+          <w:sz w:val="32"/>
+          <w:szCs w:val="40"/>
           <w:lang w:val="en-US" w:eastAsia="zh-CN"/>
         </w:rPr>
         <w:t>二、功能实现</w:t>
@@ -594,14 +673,18 @@
       <w:pPr>
         <w:rPr>
           <w:rFonts w:hint="eastAsia"/>
-          <w:sz w:val="28"/>
-          <w:szCs w:val="36"/>
-          <w:lang w:val="en-US" w:eastAsia="zh-CN"/>
-        </w:rPr>
-      </w:pPr>
-      <w:r>
-        <w:rPr>
-          <w:rFonts w:hint="eastAsia"/>
+          <w:b/>
+          <w:bCs/>
+          <w:sz w:val="28"/>
+          <w:szCs w:val="36"/>
+          <w:lang w:val="en-US" w:eastAsia="zh-CN"/>
+        </w:rPr>
+      </w:pPr>
+      <w:r>
+        <w:rPr>
+          <w:rFonts w:hint="eastAsia"/>
+          <w:b/>
+          <w:bCs/>
           <w:sz w:val="28"/>
           <w:szCs w:val="36"/>
           <w:lang w:val="en-US" w:eastAsia="zh-CN"/>
@@ -625,9 +708,198 @@
           <w:szCs w:val="36"/>
           <w:lang w:val="en-US" w:eastAsia="zh-CN"/>
         </w:rPr>
-        <w:t>这个功能的实现在database\MyConnection类中。jdbc连接数据库的过程是这样的。导入mysql的驱动jar包，然后通过这条语句Class.forName("com.mysql.cj.jdbc.Driver")来加载，然后DriverManager的getConnection方法获取连接，然后创建Statement对象，statement的execute方法就能执行sql语句。MyConnection类主要封装了建立连接和关闭连接的方法，也封装了statement的execute方法用来提交sql语句</w:t>
-      </w:r>
+        <w:tab/>
+        <w:t>这个功能的实现在database\MyConnection类中。jdbc连接数据库的过程是这样的。导入mysql的驱动jar包，然后通过这条语句Class.forName("com.mysql.cj.jdbc.Driver")来加载，然后DriverManager的getConnection方法获取连接，然后创建Statement对象，statement的execute方法就能执行sql语句。MyConnection类主要封装了建立连接和关闭连接的方法，也封装了statement的execute方法用来提交sql语句。</w:t>
+      </w:r>
+    </w:p>
+    <w:p>
+      <w:pPr>
+        <w:rPr>
+          <w:rFonts w:hint="default"/>
+          <w:b/>
+          <w:bCs/>
+          <w:sz w:val="28"/>
+          <w:szCs w:val="36"/>
+          <w:lang w:val="en-US" w:eastAsia="zh-CN"/>
+        </w:rPr>
+      </w:pPr>
+      <w:r>
+        <w:rPr>
+          <w:rFonts w:hint="eastAsia"/>
+          <w:b/>
+          <w:bCs/>
+          <w:sz w:val="28"/>
+          <w:szCs w:val="36"/>
+          <w:lang w:val="en-US" w:eastAsia="zh-CN"/>
+        </w:rPr>
+        <w:t>2.实现了csv文件的导入和解析</w:t>
+      </w:r>
+    </w:p>
+    <w:p>
+      <w:pPr>
+        <w:rPr>
+          <w:rFonts w:hint="eastAsia"/>
+          <w:sz w:val="28"/>
+          <w:szCs w:val="36"/>
+          <w:lang w:val="en-US" w:eastAsia="zh-CN"/>
+        </w:rPr>
+      </w:pPr>
+      <w:r>
+        <w:rPr>
+          <w:rFonts w:hint="eastAsia"/>
+          <w:sz w:val="28"/>
+          <w:szCs w:val="36"/>
+          <w:lang w:val="en-US" w:eastAsia="zh-CN"/>
+        </w:rPr>
+        <w:tab/>
+        <w:t>实现类是file_read\MyCsvReader和database\String2List。MyCsvReader简单的读取文件，并按行存进一个List中。而静态类String2List则是输入一个csv文件的一行，输出根据csv的解析规则分开的多个数据。</w:t>
+      </w:r>
+    </w:p>
+    <w:p>
+      <w:pPr>
+        <w:rPr>
+          <w:rFonts w:hint="eastAsia"/>
+          <w:sz w:val="28"/>
+          <w:szCs w:val="36"/>
+          <w:lang w:val="en-US" w:eastAsia="zh-CN"/>
+        </w:rPr>
+      </w:pPr>
+      <w:r>
+        <w:rPr>
+          <w:rFonts w:hint="eastAsia"/>
+          <w:b/>
+          <w:bCs/>
+          <w:sz w:val="28"/>
+          <w:szCs w:val="36"/>
+          <w:lang w:val="en-US" w:eastAsia="zh-CN"/>
+        </w:rPr>
+        <w:t>3.建表以及批量插入数据</w:t>
+      </w:r>
+    </w:p>
+    <w:p>
+      <w:pPr>
+        <w:rPr>
+          <w:rFonts w:hint="eastAsia"/>
+          <w:sz w:val="28"/>
+          <w:szCs w:val="36"/>
+          <w:lang w:val="en-US" w:eastAsia="zh-CN"/>
+        </w:rPr>
+      </w:pPr>
+      <w:r>
+        <w:rPr>
+          <w:rFonts w:hint="eastAsia"/>
+          <w:sz w:val="28"/>
+          <w:szCs w:val="36"/>
+          <w:lang w:val="en-US" w:eastAsia="zh-CN"/>
+        </w:rPr>
+        <w:tab/>
+        <w:t>实现类是database\Table。其构造函数是根据csv文件第一行，解析出表结构。同时也记录了数据库连接以及表名。建表就是根据表结构生成CREATE TABLE IF NOT EXISTS语句。批量插入数据就是解析多行csv文件并且将其拼成一句insert语句，然后执行。批量插入而不是每一条用一次insert的原因是，批量插入能极大程度减少执行时间。</w:t>
+      </w:r>
+    </w:p>
+    <w:p>
+      <w:pPr>
+        <w:rPr>
+          <w:rFonts w:hint="eastAsia"/>
+          <w:b/>
+          <w:bCs/>
+          <w:sz w:val="28"/>
+          <w:szCs w:val="36"/>
+          <w:lang w:val="en-US" w:eastAsia="zh-CN"/>
+        </w:rPr>
+      </w:pPr>
+      <w:r>
+        <w:rPr>
+          <w:rFonts w:hint="eastAsia"/>
+          <w:b/>
+          <w:bCs/>
+          <w:sz w:val="28"/>
+          <w:szCs w:val="36"/>
+          <w:lang w:val="en-US" w:eastAsia="zh-CN"/>
+        </w:rPr>
+        <w:t>4.利用配置文件来设置而不是需要修改源代码</w:t>
+      </w:r>
+    </w:p>
+    <w:p>
+      <w:pPr>
+        <w:rPr>
+          <w:rFonts w:hint="eastAsia"/>
+          <w:sz w:val="28"/>
+          <w:szCs w:val="36"/>
+          <w:lang w:val="en-US" w:eastAsia="zh-CN"/>
+        </w:rPr>
+      </w:pPr>
+      <w:r>
+        <w:rPr>
+          <w:rFonts w:hint="eastAsia"/>
+          <w:sz w:val="28"/>
+          <w:szCs w:val="36"/>
+          <w:lang w:val="en-US" w:eastAsia="zh-CN"/>
+        </w:rPr>
+        <w:tab/>
+        <w:t>在config\config.xml中，利用xml文件来配置那些在不同环境中不同的量，例如数据库的用户名密码，还有csv文件的路径。</w:t>
+      </w:r>
+    </w:p>
+    <w:p>
+      <w:pPr>
+        <w:rPr>
+          <w:rFonts w:hint="default"/>
+          <w:sz w:val="28"/>
+          <w:szCs w:val="36"/>
+          <w:lang w:val="en-US" w:eastAsia="zh-CN"/>
+        </w:rPr>
+      </w:pPr>
+      <w:r>
+        <w:rPr>
+          <w:rFonts w:hint="eastAsia"/>
+          <w:sz w:val="28"/>
+          <w:szCs w:val="36"/>
+          <w:lang w:val="en-US" w:eastAsia="zh-CN"/>
+        </w:rPr>
+        <w:tab/>
+        <w:t>读取xml文件的实现主要是在XmlReader中。由于本lab中xml文件较短，DOM方式和SAX方式的用时并没有很大差距，所以采用更容易理解的DOM方式。构建一个DocumentBuilderFactory ,然后构建DocumentBuilder，然后通过InputStream流读取xml文件，最后构建document对象解析xml文件。然后利用getElementsByTagName，item，getChildNodes，getNodeName，getNodeValue等方法就能获得需要的node中的值。</w:t>
+      </w:r>
+    </w:p>
+    <w:p>
+      <w:pPr>
+        <w:rPr>
+          <w:rFonts w:hint="default"/>
+          <w:sz w:val="28"/>
+          <w:szCs w:val="36"/>
+          <w:lang w:val="en-US" w:eastAsia="zh-CN"/>
+        </w:rPr>
+      </w:pPr>
+      <w:r>
+        <w:rPr>
+          <w:rFonts w:hint="eastAsia"/>
+          <w:sz w:val="28"/>
+          <w:szCs w:val="36"/>
+          <w:lang w:val="en-US" w:eastAsia="zh-CN"/>
+        </w:rPr>
+        <w:tab/>
+        <w:t>数据库连接由于只有一个数据库，所以就用了map来存储数据。而csv文件有多个，因此先用了一个类来存储每个csv文件在xml中包含的信息，然后用List来存储xml解析出来的信息。</w:t>
+      </w:r>
+    </w:p>
+    <w:p>
+      <w:pPr>
+        <w:rPr>
+          <w:rFonts w:hint="eastAsia"/>
+          <w:sz w:val="28"/>
+          <w:szCs w:val="36"/>
+          <w:lang w:val="en-US" w:eastAsia="zh-CN"/>
+        </w:rPr>
+      </w:pPr>
       <w:bookmarkStart w:id="0" w:name="_GoBack"/>
+      <w:r>
+        <w:rPr>
+          <w:rFonts w:hint="eastAsia"/>
+          <w:b/>
+          <w:bCs/>
+          <w:sz w:val="28"/>
+          <w:szCs w:val="36"/>
+          <w:lang w:val="en-US" w:eastAsia="zh-CN"/>
+        </w:rPr>
+        <w:t>5.安全性方面的问题</w:t>
+      </w:r>
       <w:bookmarkEnd w:id="0"/>
     </w:p>
     <w:p>
@@ -646,43 +918,147 @@
           <w:szCs w:val="36"/>
           <w:lang w:val="en-US" w:eastAsia="zh-CN"/>
         </w:rPr>
-        <w:t>2.</w:t>
-      </w:r>
-    </w:p>
-    <w:p>
-      <w:pPr>
-        <w:rPr>
-          <w:rFonts w:hint="default"/>
-          <w:sz w:val="28"/>
-          <w:szCs w:val="36"/>
-          <w:lang w:val="en-US" w:eastAsia="zh-CN"/>
-        </w:rPr>
-      </w:pPr>
-    </w:p>
-    <w:p>
-      <w:pPr>
-        <w:rPr>
-          <w:rFonts w:hint="default"/>
-          <w:sz w:val="28"/>
-          <w:szCs w:val="36"/>
-          <w:lang w:val="en-US" w:eastAsia="zh-CN"/>
-        </w:rPr>
-      </w:pPr>
-    </w:p>
-    <w:p>
-      <w:pPr>
-        <w:rPr>
-          <w:rFonts w:hint="default"/>
-          <w:sz w:val="28"/>
-          <w:szCs w:val="36"/>
-          <w:lang w:val="en-US" w:eastAsia="zh-CN"/>
-        </w:rPr>
-      </w:pPr>
-      <w:r>
-        <w:rPr>
-          <w:rFonts w:hint="default"/>
-          <w:sz w:val="28"/>
-          <w:szCs w:val="36"/>
+        <w:tab/>
+        <w:t>在建表的时候，如果第二行和第一行的列数不同，或者第二行写的并不是符合sql语言语法的数据类型，例如VARCHAR(aaa)，或者是无关的字符，可能会出现问题，因此我对第二行的数据类型也进行了检查。</w:t>
+      </w:r>
+      <w:r>
+        <w:rPr>
+          <w:rFonts w:hint="eastAsia"/>
+          <w:sz w:val="28"/>
+          <w:szCs w:val="36"/>
+          <w:u w:val="single"/>
+          <w:lang w:val="en-US" w:eastAsia="zh-CN"/>
+        </w:rPr>
+        <w:t>不过由于sql的数据类型众多，迫于时间关系，由于本次lab涉及到的数据类型只有INT,CHAR,VARCHAR,DATETIME，所以暂时没有写对于其他数据类型的支持，会报错暂未支持的数据类型。</w:t>
+      </w:r>
+    </w:p>
+    <w:p>
+      <w:pPr>
+        <w:rPr>
+          <w:rFonts w:hint="default"/>
+          <w:sz w:val="28"/>
+          <w:szCs w:val="36"/>
+          <w:lang w:val="en-US" w:eastAsia="zh-CN"/>
+        </w:rPr>
+      </w:pPr>
+      <w:r>
+        <w:rPr>
+          <w:rFonts w:hint="eastAsia"/>
+          <w:sz w:val="28"/>
+          <w:szCs w:val="36"/>
+          <w:lang w:val="en-US" w:eastAsia="zh-CN"/>
+        </w:rPr>
+        <w:tab/>
+        <w:t>对于csv文件，可能存在某一列列数不对或是格式不对的问题，而一旦出现语法错误，整个语句都会失效。因此在批量插入的时候，会有一个判断，假如列数和记录的表结构中的列数不符或者格式不对，那么就不会插入，同时记录下出问题的行数。这样不仅能防止列数不对的数据行插入，也不会影响正常数据的插入。实现上，就是在每个数据加入sql语句之前进行一次判断，用来判断格式的函数是Table类中的type_check函数。当格式不正确时会抛出异常，用来将一行csv文本解析成一个元组的csv_sentence_to_sql_tuple函数不仅判断列数是否一致，也会将type_check函数抛出的异常也抛出，最后在拼接insert语句的insertAll函数中catch Exception并加入行号信息便于查找（由于list下标从零开始而文件行号从一开始因此这里有i+1而不是i）。</w:t>
+      </w:r>
+    </w:p>
+    <w:p>
+      <w:pPr>
+        <w:rPr>
+          <w:rFonts w:hint="default"/>
+          <w:sz w:val="28"/>
+          <w:szCs w:val="36"/>
+          <w:lang w:val="en-US" w:eastAsia="zh-CN"/>
+        </w:rPr>
+      </w:pPr>
+    </w:p>
+    <w:p>
+      <w:pPr>
+        <w:rPr>
+          <w:rFonts w:hint="default"/>
+          <w:sz w:val="28"/>
+          <w:szCs w:val="36"/>
+          <w:lang w:val="en-US" w:eastAsia="zh-CN"/>
+        </w:rPr>
+      </w:pPr>
+      <w:r>
+        <w:rPr>
+          <w:rFonts w:hint="default"/>
+          <w:sz w:val="28"/>
+          <w:szCs w:val="36"/>
+          <w:lang w:val="en-US" w:eastAsia="zh-CN"/>
+        </w:rPr>
+        <w:drawing>
+          <wp:inline distT="0" distB="0" distL="114300" distR="114300">
+            <wp:extent cx="5266690" cy="2962910"/>
+            <wp:effectExtent l="0" t="0" r="6350" b="8890"/>
+            <wp:docPr id="1" name="图片 1"/>
+            <wp:cNvGraphicFramePr>
+              <a:graphicFrameLocks xmlns:a="http://schemas.openxmlformats.org/drawingml/2006/main" noChangeAspect="1"/>
+            </wp:cNvGraphicFramePr>
+            <a:graphic xmlns:a="http://schemas.openxmlformats.org/drawingml/2006/main">
+              <a:graphicData uri="http://schemas.openxmlformats.org/drawingml/2006/picture">
+                <pic:pic xmlns:pic="http://schemas.openxmlformats.org/drawingml/2006/picture">
+                  <pic:nvPicPr>
+                    <pic:cNvPr id="1" name="图片 1"/>
+                    <pic:cNvPicPr>
+                      <a:picLocks noChangeAspect="1"/>
+                    </pic:cNvPicPr>
+                  </pic:nvPicPr>
+                  <pic:blipFill>
+                    <a:blip r:embed="rId4"/>
+                    <a:stretch>
+                      <a:fillRect/>
+                    </a:stretch>
+                  </pic:blipFill>
+                  <pic:spPr>
+                    <a:xfrm>
+                      <a:off x="0" y="0"/>
+                      <a:ext cx="5266690" cy="2962910"/>
+                    </a:xfrm>
+                    <a:prstGeom prst="rect">
+                      <a:avLst/>
+                    </a:prstGeom>
+                    <a:noFill/>
+                    <a:ln>
+                      <a:noFill/>
+                    </a:ln>
+                  </pic:spPr>
+                </pic:pic>
+              </a:graphicData>
+            </a:graphic>
+          </wp:inline>
+        </w:drawing>
+      </w:r>
+    </w:p>
+    <w:p>
+      <w:pPr>
+        <w:rPr>
+          <w:rFonts w:hint="default"/>
+          <w:sz w:val="28"/>
+          <w:szCs w:val="36"/>
+          <w:lang w:val="en-US" w:eastAsia="zh-CN"/>
+        </w:rPr>
+      </w:pPr>
+      <w:r>
+        <w:rPr>
+          <w:rFonts w:hint="eastAsia"/>
+          <w:sz w:val="28"/>
+          <w:szCs w:val="36"/>
+          <w:lang w:val="en-US" w:eastAsia="zh-CN"/>
+        </w:rPr>
+        <w:tab/>
+        <w:t>csv文件的行中可能会有单引号，而sql中字符串是用单引号包围的，假如不做处理，那么会出现类似于“'复旦'大学'”这样的，会被mysql判定为语法错误。查阅资料得知，假如想要在数据库中存储带单引号的数据，那么写sql语句的时候应当连续写两个单引号，这样在数据库中就会存入一个单引号。所以我就在会插入数据库的字符串加如sql语句之前加了一步处理，就是将"'"（一个单引号）替换成"''"（两个单引号）。</w:t>
+      </w:r>
+    </w:p>
+    <w:p>
+      <w:pPr>
+        <w:rPr>
+          <w:rFonts w:hint="default"/>
+          <w:b/>
+          <w:bCs/>
+          <w:sz w:val="32"/>
+          <w:szCs w:val="40"/>
+          <w:lang w:val="en-US" w:eastAsia="zh-CN"/>
+        </w:rPr>
+      </w:pPr>
+      <w:r>
+        <w:rPr>
+          <w:rFonts w:hint="default"/>
+          <w:b/>
+          <w:bCs/>
+          <w:sz w:val="32"/>
+          <w:szCs w:val="40"/>
           <w:lang w:val="en-US" w:eastAsia="zh-CN"/>
         </w:rPr>
         <w:t>三、问题及解决方法：</w:t>
@@ -699,126 +1075,104 @@
       </w:pPr>
       <w:r>
         <w:rPr>
-          <w:rFonts w:hint="default"/>
-          <w:sz w:val="28"/>
-          <w:szCs w:val="36"/>
-          <w:lang w:val="en-US" w:eastAsia="zh-CN"/>
-        </w:rPr>
-        <w:t>1.无法建立连接，报错ClassNotFoundException</w:t>
-      </w:r>
-    </w:p>
-    <w:p>
-      <w:pPr>
-        <w:rPr>
-          <w:rFonts w:hint="default"/>
-          <w:sz w:val="28"/>
-          <w:szCs w:val="36"/>
-          <w:lang w:val="en-US" w:eastAsia="zh-CN"/>
-        </w:rPr>
-      </w:pPr>
-      <w:r>
-        <w:rPr>
-          <w:rFonts w:hint="default"/>
-          <w:sz w:val="28"/>
-          <w:szCs w:val="36"/>
-          <w:lang w:val="en-US" w:eastAsia="zh-CN"/>
-        </w:rPr>
-        <w:t>原因是没有下载对应的驱动包。之前用springboot的时候idea会自动将常用包导入，所以直接写数据库连接的代码即可。但原生java需要自己将jar包手动导入。</w:t>
-      </w:r>
-    </w:p>
-    <w:p>
-      <w:pPr>
-        <w:rPr>
-          <w:rFonts w:hint="default"/>
-          <w:sz w:val="28"/>
-          <w:szCs w:val="36"/>
-          <w:lang w:val="en-US" w:eastAsia="zh-CN"/>
-        </w:rPr>
-      </w:pPr>
-      <w:r>
-        <w:rPr>
-          <w:rFonts w:hint="default"/>
-          <w:sz w:val="28"/>
-          <w:szCs w:val="36"/>
-          <w:lang w:val="en-US" w:eastAsia="zh-CN"/>
-        </w:rPr>
-        <w:t>2.表已存在时，create table会报错</w:t>
-      </w:r>
-    </w:p>
-    <w:p>
-      <w:pPr>
-        <w:rPr>
-          <w:rFonts w:hint="default"/>
-          <w:sz w:val="28"/>
-          <w:szCs w:val="36"/>
-          <w:lang w:val="en-US" w:eastAsia="zh-CN"/>
-        </w:rPr>
-      </w:pPr>
-      <w:r>
-        <w:rPr>
-          <w:rFonts w:hint="default"/>
-          <w:sz w:val="28"/>
-          <w:szCs w:val="36"/>
-          <w:lang w:val="en-US" w:eastAsia="zh-CN"/>
-        </w:rPr>
-        <w:t>在create table后边加一个 IF NOT EXISTS</w:t>
-      </w:r>
-    </w:p>
-    <w:p>
-      <w:pPr>
-        <w:rPr>
-          <w:rFonts w:hint="default"/>
-          <w:sz w:val="28"/>
-          <w:szCs w:val="36"/>
-          <w:lang w:val="en-US" w:eastAsia="zh-CN"/>
-        </w:rPr>
-      </w:pPr>
-      <w:r>
-        <w:rPr>
-          <w:rFonts w:hint="default"/>
-          <w:sz w:val="28"/>
-          <w:szCs w:val="36"/>
-          <w:lang w:val="en-US" w:eastAsia="zh-CN"/>
-        </w:rPr>
-        <w:t>3.文件乱码</w:t>
-      </w:r>
-    </w:p>
-    <w:p>
-      <w:pPr>
-        <w:rPr>
-          <w:rFonts w:hint="default"/>
-          <w:sz w:val="28"/>
-          <w:szCs w:val="36"/>
-          <w:lang w:val="en-US" w:eastAsia="zh-CN"/>
-        </w:rPr>
-      </w:pPr>
-      <w:r>
-        <w:rPr>
-          <w:rFonts w:hint="default"/>
-          <w:sz w:val="28"/>
-          <w:szCs w:val="36"/>
-          <w:lang w:val="en-US" w:eastAsia="zh-CN"/>
-        </w:rPr>
-        <w:t>是因为文件不是用utf8.改成utf8格式就好了。</w:t>
-      </w:r>
-    </w:p>
-    <w:p>
-      <w:pPr>
-        <w:rPr>
-          <w:rFonts w:hint="default"/>
-          <w:sz w:val="28"/>
-          <w:szCs w:val="36"/>
-          <w:lang w:val="en-US" w:eastAsia="zh-CN"/>
-        </w:rPr>
-      </w:pPr>
-      <w:r>
-        <w:rPr>
-          <w:rFonts w:hint="default"/>
-          <w:sz w:val="28"/>
-          <w:szCs w:val="36"/>
-          <w:lang w:val="en-US" w:eastAsia="zh-CN"/>
-        </w:rPr>
-        <w:t>4.数据insert速度过慢</w:t>
+          <w:rFonts w:hint="eastAsia"/>
+          <w:sz w:val="28"/>
+          <w:szCs w:val="36"/>
+          <w:lang w:val="en-US" w:eastAsia="zh-CN"/>
+        </w:rPr>
+        <w:t>1</w:t>
+      </w:r>
+      <w:r>
+        <w:rPr>
+          <w:rFonts w:hint="default"/>
+          <w:sz w:val="28"/>
+          <w:szCs w:val="36"/>
+          <w:lang w:val="en-US" w:eastAsia="zh-CN"/>
+        </w:rPr>
+        <w:t>.文件乱码</w:t>
+      </w:r>
+    </w:p>
+    <w:p>
+      <w:pPr>
+        <w:rPr>
+          <w:rFonts w:hint="default"/>
+          <w:sz w:val="28"/>
+          <w:szCs w:val="36"/>
+          <w:lang w:val="en-US" w:eastAsia="zh-CN"/>
+        </w:rPr>
+      </w:pPr>
+      <w:r>
+        <w:rPr>
+          <w:rFonts w:hint="default"/>
+          <w:sz w:val="28"/>
+          <w:szCs w:val="36"/>
+          <w:lang w:val="en-US" w:eastAsia="zh-CN"/>
+        </w:rPr>
+        <w:t>是因为</w:t>
+      </w:r>
+      <w:r>
+        <w:rPr>
+          <w:rFonts w:hint="eastAsia"/>
+          <w:sz w:val="28"/>
+          <w:szCs w:val="36"/>
+          <w:lang w:val="en-US" w:eastAsia="zh-CN"/>
+        </w:rPr>
+        <w:t>csv</w:t>
+      </w:r>
+      <w:r>
+        <w:rPr>
+          <w:rFonts w:hint="default"/>
+          <w:sz w:val="28"/>
+          <w:szCs w:val="36"/>
+          <w:lang w:val="en-US" w:eastAsia="zh-CN"/>
+        </w:rPr>
+        <w:t>文件不是用utf8</w:t>
+      </w:r>
+      <w:r>
+        <w:rPr>
+          <w:rFonts w:hint="eastAsia"/>
+          <w:sz w:val="28"/>
+          <w:szCs w:val="36"/>
+          <w:lang w:val="en-US" w:eastAsia="zh-CN"/>
+        </w:rPr>
+        <w:t>格式的。</w:t>
+      </w:r>
+      <w:r>
+        <w:rPr>
+          <w:rFonts w:hint="default"/>
+          <w:sz w:val="28"/>
+          <w:szCs w:val="36"/>
+          <w:lang w:val="en-US" w:eastAsia="zh-CN"/>
+        </w:rPr>
+        <w:t>改成utf8格式就好了。</w:t>
+      </w:r>
+    </w:p>
+    <w:p>
+      <w:pPr>
+        <w:rPr>
+          <w:rFonts w:hint="default"/>
+          <w:sz w:val="28"/>
+          <w:szCs w:val="36"/>
+          <w:lang w:val="en-US" w:eastAsia="zh-CN"/>
+        </w:rPr>
+      </w:pPr>
+      <w:r>
+        <w:rPr>
+          <w:rFonts w:hint="eastAsia"/>
+          <w:sz w:val="28"/>
+          <w:szCs w:val="36"/>
+          <w:lang w:val="en-US" w:eastAsia="zh-CN"/>
+        </w:rPr>
+        <w:t>2</w:t>
+      </w:r>
+      <w:r>
+        <w:rPr>
+          <w:rFonts w:hint="default"/>
+          <w:sz w:val="28"/>
+          <w:szCs w:val="36"/>
+          <w:lang w:val="en-US" w:eastAsia="zh-CN"/>
+        </w:rPr>
+        <w:t>.数据insert速度过慢</w:t>
       </w:r>
     </w:p>
     <w:p>
@@ -851,12 +1205,21 @@
       </w:pPr>
       <w:r>
         <w:rPr>
-          <w:rFonts w:hint="default"/>
-          <w:sz w:val="28"/>
-          <w:szCs w:val="36"/>
-          <w:lang w:val="en-US" w:eastAsia="zh-CN"/>
-        </w:rPr>
-        <w:t>5.发现数据导入的不全，只导入了1000条数据</w:t>
+          <w:rFonts w:hint="eastAsia"/>
+          <w:sz w:val="28"/>
+          <w:szCs w:val="36"/>
+          <w:lang w:val="en-US" w:eastAsia="zh-CN"/>
+        </w:rPr>
+        <w:t>3</w:t>
+      </w:r>
+      <w:r>
+        <w:rPr>
+          <w:rFonts w:hint="default"/>
+          <w:sz w:val="28"/>
+          <w:szCs w:val="36"/>
+          <w:lang w:val="en-US" w:eastAsia="zh-CN"/>
+        </w:rPr>
+        <w:t>.发现数据导入的不全，只导入了1000条数据</w:t>
       </w:r>
     </w:p>
     <w:p>
@@ -907,31 +1270,85 @@
       </w:pPr>
       <w:r>
         <w:rPr>
-          <w:rFonts w:hint="default"/>
-          <w:sz w:val="28"/>
-          <w:szCs w:val="36"/>
-          <w:lang w:val="en-US" w:eastAsia="zh-CN"/>
-        </w:rPr>
-        <w:t>6.student带引号</w:t>
-      </w:r>
-    </w:p>
-    <w:p>
-      <w:pPr>
-        <w:rPr>
-          <w:rFonts w:hint="default"/>
-          <w:sz w:val="28"/>
-          <w:szCs w:val="36"/>
-          <w:lang w:val="en-US" w:eastAsia="zh-CN"/>
-        </w:rPr>
-      </w:pPr>
-      <w:r>
-        <w:rPr>
-          <w:rFonts w:hint="default"/>
-          <w:sz w:val="28"/>
-          <w:szCs w:val="36"/>
-          <w:lang w:val="en-US" w:eastAsia="zh-CN"/>
-        </w:rPr>
-        <w:t>发现CSV并不能直接按逗号分割，因为csv文件还有其他格式要求</w:t>
+          <w:rFonts w:hint="eastAsia"/>
+          <w:sz w:val="28"/>
+          <w:szCs w:val="36"/>
+          <w:lang w:val="en-US" w:eastAsia="zh-CN"/>
+        </w:rPr>
+        <w:t>4</w:t>
+      </w:r>
+      <w:r>
+        <w:rPr>
+          <w:rFonts w:hint="default"/>
+          <w:sz w:val="28"/>
+          <w:szCs w:val="36"/>
+          <w:lang w:val="en-US" w:eastAsia="zh-CN"/>
+        </w:rPr>
+        <w:t>.student</w:t>
+      </w:r>
+      <w:r>
+        <w:rPr>
+          <w:rFonts w:hint="eastAsia"/>
+          <w:sz w:val="28"/>
+          <w:szCs w:val="36"/>
+          <w:lang w:val="en-US" w:eastAsia="zh-CN"/>
+        </w:rPr>
+        <w:t>表中每一项都额外多了个双</w:t>
+      </w:r>
+      <w:r>
+        <w:rPr>
+          <w:rFonts w:hint="default"/>
+          <w:sz w:val="28"/>
+          <w:szCs w:val="36"/>
+          <w:lang w:val="en-US" w:eastAsia="zh-CN"/>
+        </w:rPr>
+        <w:t>引号</w:t>
+      </w:r>
+    </w:p>
+    <w:p>
+      <w:pPr>
+        <w:rPr>
+          <w:rFonts w:hint="default"/>
+          <w:sz w:val="28"/>
+          <w:szCs w:val="36"/>
+          <w:lang w:val="en-US" w:eastAsia="zh-CN"/>
+        </w:rPr>
+      </w:pPr>
+      <w:r>
+        <w:rPr>
+          <w:rFonts w:hint="eastAsia"/>
+          <w:sz w:val="28"/>
+          <w:szCs w:val="36"/>
+          <w:lang w:val="en-US" w:eastAsia="zh-CN"/>
+        </w:rPr>
+        <w:t>源csv文件中每一项也都额外多了双引号。查阅资料得知，csv文件并没有</w:t>
+      </w:r>
+      <w:r>
+        <w:rPr>
+          <w:rFonts w:hint="default"/>
+          <w:sz w:val="28"/>
+          <w:szCs w:val="36"/>
+          <w:lang w:val="en-US" w:eastAsia="zh-CN"/>
+        </w:rPr>
+        <w:t>直接按逗号分割</w:t>
+      </w:r>
+      <w:r>
+        <w:rPr>
+          <w:rFonts w:hint="eastAsia"/>
+          <w:sz w:val="28"/>
+          <w:szCs w:val="36"/>
+          <w:lang w:val="en-US" w:eastAsia="zh-CN"/>
+        </w:rPr>
+        <w:t>那么简单</w:t>
+      </w:r>
+      <w:r>
+        <w:rPr>
+          <w:rFonts w:hint="default"/>
+          <w:sz w:val="28"/>
+          <w:szCs w:val="36"/>
+          <w:lang w:val="en-US" w:eastAsia="zh-CN"/>
+        </w:rPr>
+        <w:t>，还有其他格式要求</w:t>
       </w:r>
       <w:r>
         <w:rPr>
@@ -946,7 +1363,7 @@
     <w:p>
       <w:pPr>
         <w:rPr>
-          <w:rFonts w:hint="default"/>
+          <w:rFonts w:hint="eastAsia"/>
           <w:sz w:val="28"/>
           <w:szCs w:val="36"/>
           <w:lang w:val="en-US" w:eastAsia="zh-CN"/>
@@ -1087,62 +1504,328 @@
         </w:rPr>
         <w:t>字段中如果有双引号，该字段必须用双引号括起来</w:t>
       </w:r>
-    </w:p>
-    <w:p>
-      <w:pPr>
-        <w:rPr>
-          <w:rFonts w:hint="default"/>
-          <w:sz w:val="28"/>
-          <w:szCs w:val="36"/>
-          <w:lang w:val="en-US" w:eastAsia="zh-CN"/>
-        </w:rPr>
-      </w:pPr>
-      <w:r>
-        <w:rPr>
-          <w:rFonts w:hint="default"/>
-          <w:sz w:val="28"/>
-          <w:szCs w:val="36"/>
-          <w:lang w:val="en-US" w:eastAsia="zh-CN"/>
-        </w:rPr>
-        <w:t>循环条件应该是while(start&lt;length)循环体内这么写：看sentence[start]是不是引号。</w:t>
-      </w:r>
-    </w:p>
-    <w:p>
-      <w:pPr>
-        <w:rPr>
-          <w:rFonts w:hint="default"/>
-          <w:sz w:val="28"/>
-          <w:szCs w:val="36"/>
-          <w:lang w:val="en-US" w:eastAsia="zh-CN"/>
-        </w:rPr>
-      </w:pPr>
-      <w:r>
-        <w:rPr>
-          <w:rFonts w:hint="default"/>
-          <w:sz w:val="28"/>
-          <w:szCs w:val="36"/>
-          <w:lang w:val="en-US" w:eastAsia="zh-CN"/>
-        </w:rPr>
-        <w:t>如果不是引号，找到indexOf(",",start)，如果结果存在就将substring(start,indexOf(",",start)加入list，并且start=indexOf+1.如果结果等于-1那么就substring(start,length)同时break.特殊的，如果逗号的index为length-1，那么还需要将一个空字符串加入结果链表并break。</w:t>
-      </w:r>
-    </w:p>
-    <w:p>
-      <w:pPr>
-        <w:rPr>
-          <w:rFonts w:hint="default"/>
-          <w:sz w:val="28"/>
-          <w:szCs w:val="36"/>
-          <w:lang w:val="en-US" w:eastAsia="zh-CN"/>
-        </w:rPr>
-      </w:pPr>
-      <w:r>
-        <w:rPr>
-          <w:rFonts w:hint="default"/>
-          <w:sz w:val="28"/>
-          <w:szCs w:val="36"/>
-          <w:lang w:val="en-US" w:eastAsia="zh-CN"/>
-        </w:rPr>
-        <w:t>如果是引号，从start+1开始找indexof("\"")</w:t>
+      <w:r>
+        <w:rPr>
+          <w:rFonts w:hint="eastAsia"/>
+          <w:sz w:val="28"/>
+          <w:szCs w:val="36"/>
+          <w:lang w:val="en-US" w:eastAsia="zh-CN"/>
+        </w:rPr>
+        <w:t>。</w:t>
+      </w:r>
+    </w:p>
+    <w:p>
+      <w:pPr>
+        <w:rPr>
+          <w:rFonts w:hint="default"/>
+          <w:sz w:val="28"/>
+          <w:szCs w:val="36"/>
+          <w:lang w:val="en-US" w:eastAsia="zh-CN"/>
+        </w:rPr>
+      </w:pPr>
+      <w:r>
+        <w:rPr>
+          <w:rFonts w:hint="eastAsia"/>
+          <w:sz w:val="28"/>
+          <w:szCs w:val="36"/>
+          <w:lang w:val="en-US" w:eastAsia="zh-CN"/>
+        </w:rPr>
+        <w:t>也就是说，解析csv行不能简单的split(",")，要考虑的情况更多。因此我修改了csv行解析的代码，具体思路如下：</w:t>
+      </w:r>
+    </w:p>
+    <w:p>
+      <w:pPr>
+        <w:rPr>
+          <w:rFonts w:hint="default"/>
+          <w:sz w:val="28"/>
+          <w:szCs w:val="36"/>
+          <w:lang w:val="en-US" w:eastAsia="zh-CN"/>
+        </w:rPr>
+      </w:pPr>
+      <w:r>
+        <w:rPr>
+          <w:rFonts w:hint="eastAsia"/>
+          <w:sz w:val="28"/>
+          <w:szCs w:val="36"/>
+          <w:lang w:val="en-US" w:eastAsia="zh-CN"/>
+        </w:rPr>
+        <w:t>一个变量start表示下一个要解析的字段的起始index。也就是说它是初始在行开头，后来在逗号后边。</w:t>
+      </w:r>
+      <w:r>
+        <w:rPr>
+          <w:rFonts w:hint="default"/>
+          <w:sz w:val="28"/>
+          <w:szCs w:val="36"/>
+          <w:lang w:val="en-US" w:eastAsia="zh-CN"/>
+        </w:rPr>
+        <w:t>循环条件应该是while(start&lt;length)</w:t>
+      </w:r>
+      <w:r>
+        <w:rPr>
+          <w:rFonts w:hint="eastAsia"/>
+          <w:sz w:val="28"/>
+          <w:szCs w:val="36"/>
+          <w:lang w:val="en-US" w:eastAsia="zh-CN"/>
+        </w:rPr>
+        <w:t>，</w:t>
+      </w:r>
+      <w:r>
+        <w:rPr>
+          <w:rFonts w:hint="default"/>
+          <w:sz w:val="28"/>
+          <w:szCs w:val="36"/>
+          <w:lang w:val="en-US" w:eastAsia="zh-CN"/>
+        </w:rPr>
+        <w:t>循环体内</w:t>
+      </w:r>
+      <w:r>
+        <w:rPr>
+          <w:rFonts w:hint="eastAsia"/>
+          <w:sz w:val="28"/>
+          <w:szCs w:val="36"/>
+          <w:lang w:val="en-US" w:eastAsia="zh-CN"/>
+        </w:rPr>
+        <w:t>先</w:t>
+      </w:r>
+      <w:r>
+        <w:rPr>
+          <w:rFonts w:hint="default"/>
+          <w:sz w:val="28"/>
+          <w:szCs w:val="36"/>
+          <w:lang w:val="en-US" w:eastAsia="zh-CN"/>
+        </w:rPr>
+        <w:t>看sentence[start]是不是引号。</w:t>
+      </w:r>
+    </w:p>
+    <w:p>
+      <w:pPr>
+        <w:rPr>
+          <w:rFonts w:hint="default"/>
+          <w:sz w:val="28"/>
+          <w:szCs w:val="36"/>
+          <w:lang w:val="en-US" w:eastAsia="zh-CN"/>
+        </w:rPr>
+      </w:pPr>
+      <w:r>
+        <w:rPr>
+          <w:rFonts w:hint="default"/>
+          <w:sz w:val="28"/>
+          <w:szCs w:val="36"/>
+          <w:lang w:val="en-US" w:eastAsia="zh-CN"/>
+        </w:rPr>
+        <w:t>如果不是引号</w:t>
+      </w:r>
+      <w:r>
+        <w:rPr>
+          <w:rFonts w:hint="eastAsia"/>
+          <w:sz w:val="28"/>
+          <w:szCs w:val="36"/>
+          <w:lang w:val="en-US" w:eastAsia="zh-CN"/>
+        </w:rPr>
+        <w:t>，就可以判定这个字段都是正常的字符，里边没有逗号也没有双引号，可以用普通的方式来判定。</w:t>
+      </w:r>
+      <w:r>
+        <w:rPr>
+          <w:rFonts w:hint="default"/>
+          <w:sz w:val="28"/>
+          <w:szCs w:val="36"/>
+          <w:lang w:val="en-US" w:eastAsia="zh-CN"/>
+        </w:rPr>
+        <w:t>找到indexOf(",",start)，</w:t>
+      </w:r>
+      <w:r>
+        <w:rPr>
+          <w:rFonts w:hint="eastAsia"/>
+          <w:sz w:val="28"/>
+          <w:szCs w:val="36"/>
+          <w:lang w:val="en-US" w:eastAsia="zh-CN"/>
+        </w:rPr>
+        <w:t>下一个逗号的位置。</w:t>
+      </w:r>
+      <w:r>
+        <w:rPr>
+          <w:rFonts w:hint="default"/>
+          <w:sz w:val="28"/>
+          <w:szCs w:val="36"/>
+          <w:lang w:val="en-US" w:eastAsia="zh-CN"/>
+        </w:rPr>
+        <w:t>如果结果存在就将substring(start,indexOf(",",start)加入list，并且start=indexOf+1</w:t>
+      </w:r>
+      <w:r>
+        <w:rPr>
+          <w:rFonts w:hint="eastAsia"/>
+          <w:sz w:val="28"/>
+          <w:szCs w:val="36"/>
+          <w:lang w:val="en-US" w:eastAsia="zh-CN"/>
+        </w:rPr>
+        <w:t>进入下次循环</w:t>
+      </w:r>
+      <w:r>
+        <w:rPr>
+          <w:rFonts w:hint="default"/>
+          <w:sz w:val="28"/>
+          <w:szCs w:val="36"/>
+          <w:lang w:val="en-US" w:eastAsia="zh-CN"/>
+        </w:rPr>
+        <w:t>.如果结果等于-1</w:t>
+      </w:r>
+      <w:r>
+        <w:rPr>
+          <w:rFonts w:hint="eastAsia"/>
+          <w:sz w:val="28"/>
+          <w:szCs w:val="36"/>
+          <w:lang w:val="en-US" w:eastAsia="zh-CN"/>
+        </w:rPr>
+        <w:t>说明这个字段已经是最后，没有逗号了，</w:t>
+      </w:r>
+      <w:r>
+        <w:rPr>
+          <w:rFonts w:hint="default"/>
+          <w:sz w:val="28"/>
+          <w:szCs w:val="36"/>
+          <w:lang w:val="en-US" w:eastAsia="zh-CN"/>
+        </w:rPr>
+        <w:t>那么就substring(start,length).特殊的，如果逗号的index为length-1，那么还需要将一个空字符串加入结果</w:t>
+      </w:r>
+      <w:r>
+        <w:rPr>
+          <w:rFonts w:hint="eastAsia"/>
+          <w:sz w:val="28"/>
+          <w:szCs w:val="36"/>
+          <w:lang w:val="en-US" w:eastAsia="zh-CN"/>
+        </w:rPr>
+        <w:t>List，因为最后一个字段是空字符串</w:t>
+      </w:r>
+      <w:r>
+        <w:rPr>
+          <w:rFonts w:hint="default"/>
+          <w:sz w:val="28"/>
+          <w:szCs w:val="36"/>
+          <w:lang w:val="en-US" w:eastAsia="zh-CN"/>
+        </w:rPr>
+        <w:t>。</w:t>
+      </w:r>
+    </w:p>
+    <w:p>
+      <w:pPr>
+        <w:rPr>
+          <w:rFonts w:hint="eastAsia"/>
+          <w:sz w:val="28"/>
+          <w:szCs w:val="36"/>
+          <w:lang w:val="en-US" w:eastAsia="zh-CN"/>
+        </w:rPr>
+      </w:pPr>
+      <w:r>
+        <w:rPr>
+          <w:rFonts w:hint="default"/>
+          <w:sz w:val="28"/>
+          <w:szCs w:val="36"/>
+          <w:lang w:val="en-US" w:eastAsia="zh-CN"/>
+        </w:rPr>
+        <w:t>如果是引号，</w:t>
+      </w:r>
+      <w:r>
+        <w:rPr>
+          <w:rFonts w:hint="eastAsia"/>
+          <w:sz w:val="28"/>
+          <w:szCs w:val="36"/>
+          <w:lang w:val="en-US" w:eastAsia="zh-CN"/>
+        </w:rPr>
+        <w:t>那么start下标就是左引号，</w:t>
+      </w:r>
+      <w:r>
+        <w:rPr>
+          <w:rFonts w:hint="default"/>
+          <w:sz w:val="28"/>
+          <w:szCs w:val="36"/>
+          <w:lang w:val="en-US" w:eastAsia="zh-CN"/>
+        </w:rPr>
+        <w:t>从start+1找indexof("\"")</w:t>
+      </w:r>
+      <w:r>
+        <w:rPr>
+          <w:rFonts w:hint="eastAsia"/>
+          <w:sz w:val="28"/>
+          <w:szCs w:val="36"/>
+          <w:lang w:val="en-US" w:eastAsia="zh-CN"/>
+        </w:rPr>
+        <w:t>，找到了也不一定是字段的结束，还要看其下一个字符是否还是双引号。如果不是说明成功找到了结束，如果找不到，那要跳过这两个引号继续往后找。还有一个要注意的是csv中两个连续双引号代表实际数据的一个双引号，所以还要进行一次转换。</w:t>
+      </w:r>
+    </w:p>
+    <w:p>
+      <w:pPr>
+        <w:rPr>
+          <w:rFonts w:hint="eastAsia"/>
+          <w:sz w:val="28"/>
+          <w:szCs w:val="36"/>
+          <w:lang w:val="en-US" w:eastAsia="zh-CN"/>
+        </w:rPr>
+      </w:pPr>
+      <w:r>
+        <w:rPr>
+          <w:rFonts w:hint="eastAsia"/>
+          <w:sz w:val="28"/>
+          <w:szCs w:val="36"/>
+          <w:lang w:val="en-US" w:eastAsia="zh-CN"/>
+        </w:rPr>
+        <w:t>5.只从csv的第一行读表结构的话缺乏数据类型。</w:t>
+      </w:r>
+    </w:p>
+    <w:p>
+      <w:pPr>
+        <w:rPr>
+          <w:rFonts w:hint="eastAsia"/>
+          <w:sz w:val="28"/>
+          <w:szCs w:val="36"/>
+          <w:lang w:val="en-US" w:eastAsia="zh-CN"/>
+        </w:rPr>
+      </w:pPr>
+      <w:r>
+        <w:rPr>
+          <w:rFonts w:hint="eastAsia"/>
+          <w:sz w:val="28"/>
+          <w:szCs w:val="36"/>
+          <w:lang w:val="en-US" w:eastAsia="zh-CN"/>
+        </w:rPr>
+        <w:t>对于这个问题我想出了两种解决方案。第一种方案是改变csv文件的结构，让它的第二行变成存储数据类型，例如第二行变成CHAR(4),INT,INT,VARCHAR(40),DATETIME,VARCHAR(10)这种形式，然后第三行开始才是真正的数据。第二种解决方案额外创建一个文件，专门储存建表语句。由于新增加一个文件比修改原有文件的结构麻烦一些，而且lab要求中没有说不允许改变给定的csv的文件结构，所以我选择了改变csv文件的格式，让他第二行记录数据类型。之前向Table类中传输的是csv文件的第一行，那么改成传输第1和2行即可，数组也能很方便的记录每一列的数据结构。然后在将数据加入insert语句之前还可以根据数据类型来进行一下初步检查，避免出现语法错误。假如有格式错误那就和前面提到的列数不对的问题用一样的处理方法，记录出错行数，同时这一行数据不加入insert语句。</w:t>
+      </w:r>
+    </w:p>
+    <w:p>
+      <w:pPr>
+        <w:rPr>
+          <w:rFonts w:hint="eastAsia"/>
+          <w:sz w:val="28"/>
+          <w:szCs w:val="36"/>
+          <w:lang w:val="en-US" w:eastAsia="zh-CN"/>
+        </w:rPr>
+      </w:pPr>
+      <w:r>
+        <w:rPr>
+          <w:rFonts w:hint="eastAsia"/>
+          <w:sz w:val="28"/>
+          <w:szCs w:val="36"/>
+          <w:lang w:val="en-US" w:eastAsia="zh-CN"/>
+        </w:rPr>
+        <w:t>6.由于xml在源代码中使用的是相对路径，导致jar包必须在项目文件中才能运行，无法单独拿出来运行。</w:t>
+      </w:r>
+    </w:p>
+    <w:p>
+      <w:pPr>
+        <w:rPr>
+          <w:rFonts w:hint="default"/>
+          <w:sz w:val="28"/>
+          <w:szCs w:val="36"/>
+          <w:lang w:val="en-US" w:eastAsia="zh-CN"/>
+        </w:rPr>
+      </w:pPr>
+      <w:r>
+        <w:rPr>
+          <w:rFonts w:hint="eastAsia"/>
+          <w:sz w:val="28"/>
+          <w:szCs w:val="36"/>
+          <w:lang w:val="en-US" w:eastAsia="zh-CN"/>
+        </w:rPr>
+        <w:t>xml使用相对路径，假如是把项目源代码放到ide上运行，是没有任何问题的。之前用过的开源工具jar包都是可以单独运行的，但此程序的jar包依赖xml中的配置数据导致无法单独运行。但是读取xml也不可能改成绝对路径，这样还是解决不了jar包没法单独拿出来执行的问题，同时到了新环境运行还需要修改源码。一个应该可行的解决方案是不使用xml读取数据，而是设计一个交互式页面，由用户输入数据库用户密码，现场选择csv文件。</w:t>
       </w:r>
     </w:p>
     <w:p>
@@ -1267,7 +1950,7 @@
     <w:lsdException w:unhideWhenUsed="0" w:uiPriority="0" w:semiHidden="0" w:name="Document Map"/>
     <w:lsdException w:unhideWhenUsed="0" w:uiPriority="0" w:semiHidden="0" w:name="Plain Text"/>
     <w:lsdException w:unhideWhenUsed="0" w:uiPriority="0" w:semiHidden="0" w:name="E-mail Signature"/>
-    <w:lsdException w:unhideWhenUsed="0" w:uiPriority="0" w:semiHidden="0" w:name="Normal (Web)"/>
+    <w:lsdException w:qFormat="1" w:unhideWhenUsed="0" w:uiPriority="0" w:semiHidden="0" w:name="Normal (Web)"/>
     <w:lsdException w:unhideWhenUsed="0" w:uiPriority="0" w:semiHidden="0" w:name="HTML Acronym"/>
     <w:lsdException w:unhideWhenUsed="0" w:uiPriority="0" w:semiHidden="0" w:name="HTML Address"/>
     <w:lsdException w:unhideWhenUsed="0" w:uiPriority="0" w:semiHidden="0" w:name="HTML Cite"/>
@@ -1440,13 +2123,13 @@
       <w:lang w:val="en-US" w:eastAsia="zh-CN" w:bidi="ar-SA"/>
     </w:rPr>
   </w:style>
-  <w:style w:type="character" w:default="1" w:styleId="4">
+  <w:style w:type="character" w:default="1" w:styleId="5">
     <w:name w:val="Default Paragraph Font"/>
     <w:semiHidden/>
     <w:qFormat/>
     <w:uiPriority w:val="0"/>
   </w:style>
-  <w:style w:type="table" w:default="1" w:styleId="3">
+  <w:style w:type="table" w:default="1" w:styleId="4">
     <w:name w:val="Normal Table"/>
     <w:semiHidden/>
     <w:qFormat/>
@@ -1461,8 +2144,42 @@
     </w:tblPr>
   </w:style>
   <w:style w:type="paragraph" w:styleId="2">
+    <w:name w:val="HTML Preformatted"/>
+    <w:basedOn w:val="1"/>
+    <w:uiPriority w:val="0"/>
+    <w:pPr>
+      <w:tabs>
+        <w:tab w:val="left" w:pos="916"/>
+        <w:tab w:val="left" w:pos="1832"/>
+        <w:tab w:val="left" w:pos="2748"/>
+        <w:tab w:val="left" w:pos="3664"/>
+        <w:tab w:val="left" w:pos="4580"/>
+        <w:tab w:val="left" w:pos="5496"/>
+        <w:tab w:val="left" w:pos="6412"/>
+        <w:tab w:val="left" w:pos="7328"/>
+        <w:tab w:val="left" w:pos="8244"/>
+        <w:tab w:val="left" w:pos="9160"/>
+        <w:tab w:val="left" w:pos="10076"/>
+        <w:tab w:val="left" w:pos="10992"/>
+        <w:tab w:val="left" w:pos="11908"/>
+        <w:tab w:val="left" w:pos="12824"/>
+        <w:tab w:val="left" w:pos="13740"/>
+        <w:tab w:val="left" w:pos="14656"/>
+      </w:tabs>
+      <w:jc w:val="left"/>
+    </w:pPr>
+    <w:rPr>
+      <w:rFonts w:hint="eastAsia" w:ascii="宋体" w:hAnsi="宋体" w:eastAsia="宋体" w:cs="宋体"/>
+      <w:kern w:val="0"/>
+      <w:sz w:val="24"/>
+      <w:szCs w:val="24"/>
+      <w:lang w:val="en-US" w:eastAsia="zh-CN" w:bidi="ar"/>
+    </w:rPr>
+  </w:style>
+  <w:style w:type="paragraph" w:styleId="3">
     <w:name w:val="Normal (Web)"/>
     <w:basedOn w:val="1"/>
+    <w:qFormat/>
     <w:uiPriority w:val="0"/>
     <w:pPr>
       <w:spacing w:before="0" w:beforeAutospacing="1" w:after="0" w:afterAutospacing="1"/>

--- a/Lab1/report.docx
+++ b/Lab1/report.docx
@@ -499,7 +499,7 @@
           <w:szCs w:val="36"/>
           <w:lang w:val="en-US" w:eastAsia="zh-CN"/>
         </w:rPr>
-        <w:t>在运行之前需要修改config.xml。在&lt;database&gt;标签内根据自己的数据库名还有用户名密码修改，然后在&lt;csv_files&gt;标签内，添加csv文件，每增加一个就是要新建一个&lt;csv_file&gt;标签，里边url写csv文件的路径，而&lt;table_name&gt;写这个csv文件对应的表名。</w:t>
+        <w:t>在运行之前需要修改config.xml。在&lt;database&gt;标签内根据自己的数据库名还有用户名密码修改，然后在&lt;csv_files&gt;标签内，添加csv文件，每增加一个就是要新建一个&lt;csv_file&gt;标签，里边url写csv文件的路径，而&lt;table_name&gt;写这个csv文件对应的表名，&lt;primary_key&gt;写这个表的主键。这样处理的原因见。</w:t>
       </w:r>
       <w:r>
         <w:rPr>
@@ -709,6 +709,14 @@
           <w:lang w:val="en-US" w:eastAsia="zh-CN"/>
         </w:rPr>
         <w:tab/>
+      </w:r>
+      <w:r>
+        <w:rPr>
+          <w:rFonts w:hint="eastAsia"/>
+          <w:sz w:val="28"/>
+          <w:szCs w:val="36"/>
+          <w:lang w:val="en-US" w:eastAsia="zh-CN"/>
+        </w:rPr>
         <w:t>这个功能的实现在database\MyConnection类中。jdbc连接数据库的过程是这样的。导入mysql的驱动jar包，然后通过这条语句Class.forName("com.mysql.cj.jdbc.Driver")来加载，然后DriverManager的getConnection方法获取连接，然后创建Statement对象，statement的execute方法就能执行sql语句。MyConnection类主要封装了建立连接和关闭连接的方法，也封装了statement的execute方法用来提交sql语句。</w:t>
       </w:r>
     </w:p>
@@ -752,6 +760,14 @@
           <w:lang w:val="en-US" w:eastAsia="zh-CN"/>
         </w:rPr>
         <w:tab/>
+      </w:r>
+      <w:r>
+        <w:rPr>
+          <w:rFonts w:hint="eastAsia"/>
+          <w:sz w:val="28"/>
+          <w:szCs w:val="36"/>
+          <w:lang w:val="en-US" w:eastAsia="zh-CN"/>
+        </w:rPr>
         <w:t>实现类是file_read\MyCsvReader和database\String2List。MyCsvReader简单的读取文件，并按行存进一个List中。而静态类String2List则是输入一个csv文件的一行，输出根据csv的解析规则分开的多个数据。</w:t>
       </w:r>
     </w:p>
@@ -793,12 +809,40 @@
           <w:lang w:val="en-US" w:eastAsia="zh-CN"/>
         </w:rPr>
         <w:tab/>
+      </w:r>
+      <w:r>
+        <w:rPr>
+          <w:rFonts w:hint="eastAsia"/>
+          <w:sz w:val="28"/>
+          <w:szCs w:val="36"/>
+          <w:lang w:val="en-US" w:eastAsia="zh-CN"/>
+        </w:rPr>
         <w:t>实现类是database\Table。其构造函数是根据csv文件第一行，解析出表结构。同时也记录了数据库连接以及表名。建表就是根据表结构生成CREATE TABLE IF NOT EXISTS语句。批量插入数据就是解析多行csv文件并且将其拼成一句insert语句，然后执行。批量插入而不是每一条用一次insert的原因是，批量插入能极大程度减少执行时间。</w:t>
       </w:r>
     </w:p>
     <w:p>
       <w:pPr>
         <w:rPr>
+          <w:rFonts w:hint="default"/>
+          <w:sz w:val="28"/>
+          <w:szCs w:val="36"/>
+          <w:lang w:val="en-US" w:eastAsia="zh-CN"/>
+        </w:rPr>
+      </w:pPr>
+      <w:r>
+        <w:rPr>
+          <w:rFonts w:hint="eastAsia"/>
+          <w:sz w:val="28"/>
+          <w:szCs w:val="36"/>
+          <w:lang w:val="en-US" w:eastAsia="zh-CN"/>
+        </w:rPr>
+        <w:tab/>
+        <w:t>对于主键，根据我自己的理解，我将room表的主键设置为kdno,kcno,ccno，而student表的主键设置为registno。由于这两个表之间的关系并不是很清楚，所以我暂时没有设置外键。</w:t>
+      </w:r>
+    </w:p>
+    <w:p>
+      <w:pPr>
+        <w:rPr>
           <w:rFonts w:hint="eastAsia"/>
           <w:b/>
           <w:bCs/>
@@ -836,6 +880,14 @@
           <w:lang w:val="en-US" w:eastAsia="zh-CN"/>
         </w:rPr>
         <w:tab/>
+      </w:r>
+      <w:r>
+        <w:rPr>
+          <w:rFonts w:hint="eastAsia"/>
+          <w:sz w:val="28"/>
+          <w:szCs w:val="36"/>
+          <w:lang w:val="en-US" w:eastAsia="zh-CN"/>
+        </w:rPr>
         <w:t>在config\config.xml中，利用xml文件来配置那些在不同环境中不同的量，例如数据库的用户名密码，还有csv文件的路径。</w:t>
       </w:r>
     </w:p>
@@ -856,6 +908,14 @@
           <w:lang w:val="en-US" w:eastAsia="zh-CN"/>
         </w:rPr>
         <w:tab/>
+      </w:r>
+      <w:r>
+        <w:rPr>
+          <w:rFonts w:hint="eastAsia"/>
+          <w:sz w:val="28"/>
+          <w:szCs w:val="36"/>
+          <w:lang w:val="en-US" w:eastAsia="zh-CN"/>
+        </w:rPr>
         <w:t>读取xml文件的实现主要是在XmlReader中。由于本lab中xml文件较短，DOM方式和SAX方式的用时并没有很大差距，所以采用更容易理解的DOM方式。构建一个DocumentBuilderFactory ,然后构建DocumentBuilder，然后通过InputStream流读取xml文件，最后构建document对象解析xml文件。然后利用getElementsByTagName，item，getChildNodes，getNodeName，getNodeValue等方法就能获得需要的node中的值。</w:t>
       </w:r>
     </w:p>
@@ -876,6 +936,14 @@
           <w:lang w:val="en-US" w:eastAsia="zh-CN"/>
         </w:rPr>
         <w:tab/>
+      </w:r>
+      <w:r>
+        <w:rPr>
+          <w:rFonts w:hint="eastAsia"/>
+          <w:sz w:val="28"/>
+          <w:szCs w:val="36"/>
+          <w:lang w:val="en-US" w:eastAsia="zh-CN"/>
+        </w:rPr>
         <w:t>数据库连接由于只有一个数据库，所以就用了map来存储数据。而csv文件有多个，因此先用了一个类来存储每个csv文件在xml中包含的信息，然后用List来存储xml解析出来的信息。</w:t>
       </w:r>
     </w:p>
@@ -888,7 +956,6 @@
           <w:lang w:val="en-US" w:eastAsia="zh-CN"/>
         </w:rPr>
       </w:pPr>
-      <w:bookmarkStart w:id="0" w:name="_GoBack"/>
       <w:r>
         <w:rPr>
           <w:rFonts w:hint="eastAsia"/>
@@ -900,7 +967,6 @@
         </w:rPr>
         <w:t>5.安全性方面的问题</w:t>
       </w:r>
-      <w:bookmarkEnd w:id="0"/>
     </w:p>
     <w:p>
       <w:pPr>
@@ -919,7 +985,15 @@
           <w:lang w:val="en-US" w:eastAsia="zh-CN"/>
         </w:rPr>
         <w:tab/>
-        <w:t>在建表的时候，如果第二行和第一行的列数不同，或者第二行写的并不是符合sql语言语法的数据类型，例如VARCHAR(aaa)，或者是无关的字符，可能会出现问题，因此我对第二行的数据类型也进行了检查。</w:t>
+      </w:r>
+      <w:r>
+        <w:rPr>
+          <w:rFonts w:hint="eastAsia"/>
+          <w:sz w:val="28"/>
+          <w:szCs w:val="36"/>
+          <w:lang w:val="en-US" w:eastAsia="zh-CN"/>
+        </w:rPr>
+        <w:t>1.在建表的时候，如果第二行和第一行的列数不同，或者第二行写的并不是符合sql语言语法的数据类型，例如VARCHAR(aaa)，或者是无关的字符，可能会出现问题，因此我对第二行的数据类型也进行了检查。</w:t>
       </w:r>
       <w:r>
         <w:rPr>
@@ -949,7 +1023,15 @@
           <w:lang w:val="en-US" w:eastAsia="zh-CN"/>
         </w:rPr>
         <w:tab/>
-        <w:t>对于csv文件，可能存在某一列列数不对或是格式不对的问题，而一旦出现语法错误，整个语句都会失效。因此在批量插入的时候，会有一个判断，假如列数和记录的表结构中的列数不符或者格式不对，那么就不会插入，同时记录下出问题的行数。这样不仅能防止列数不对的数据行插入，也不会影响正常数据的插入。实现上，就是在每个数据加入sql语句之前进行一次判断，用来判断格式的函数是Table类中的type_check函数。当格式不正确时会抛出异常，用来将一行csv文本解析成一个元组的csv_sentence_to_sql_tuple函数不仅判断列数是否一致，也会将type_check函数抛出的异常也抛出，最后在拼接insert语句的insertAll函数中catch Exception并加入行号信息便于查找（由于list下标从零开始而文件行号从一开始因此这里有i+1而不是i）。</w:t>
+      </w:r>
+      <w:r>
+        <w:rPr>
+          <w:rFonts w:hint="eastAsia"/>
+          <w:sz w:val="28"/>
+          <w:szCs w:val="36"/>
+          <w:lang w:val="en-US" w:eastAsia="zh-CN"/>
+        </w:rPr>
+        <w:t>2.对于csv文件，可能存在某一列列数不对或是格式不对的问题，而一旦出现语法错误，整个语句都会失效。因此在批量插入的时候，会有一个判断，假如列数和记录的表结构中的列数不符或者格式不对，那么就不会插入，同时记录下出问题的行数。这样不仅能防止列数不对的数据行插入，也不会影响正常数据的插入。实现上，就是在每个数据加入sql语句之前进行一次判断，用来判断格式的函数是Table类中的type_check函数。当格式不正确时会抛出异常，用来将一行csv文本解析成一个元组的csv_sentence_to_sql_tuple函数不仅判断列数是否一致，也会将type_check函数抛出的异常也抛出，最后在拼接insert语句的insertAll函数中catch Exception并加入行号信息便于查找（由于list下标从零开始而文件行号从一开始因此这里有i+1而不是i）。</w:t>
       </w:r>
     </w:p>
     <w:p>
@@ -1024,7 +1106,7 @@
     <w:p>
       <w:pPr>
         <w:rPr>
-          <w:rFonts w:hint="default"/>
+          <w:rFonts w:hint="eastAsia"/>
           <w:sz w:val="28"/>
           <w:szCs w:val="36"/>
           <w:lang w:val="en-US" w:eastAsia="zh-CN"/>
@@ -1038,7 +1120,134 @@
           <w:lang w:val="en-US" w:eastAsia="zh-CN"/>
         </w:rPr>
         <w:tab/>
-        <w:t>csv文件的行中可能会有单引号，而sql中字符串是用单引号包围的，假如不做处理，那么会出现类似于“'复旦'大学'”这样的，会被mysql判定为语法错误。查阅资料得知，假如想要在数据库中存储带单引号的数据，那么写sql语句的时候应当连续写两个单引号，这样在数据库中就会存入一个单引号。所以我就在会插入数据库的字符串加如sql语句之前加了一步处理，就是将"'"（一个单引号）替换成"''"（两个单引号）。</w:t>
+      </w:r>
+      <w:r>
+        <w:rPr>
+          <w:rFonts w:hint="eastAsia"/>
+          <w:sz w:val="28"/>
+          <w:szCs w:val="36"/>
+          <w:lang w:val="en-US" w:eastAsia="zh-CN"/>
+        </w:rPr>
+        <w:t>3.csv文件的行中可能会有单引号，而sql中字符串是用单引号包围的，假如不做处理，那么会出现类似于“'复旦'大学'”这样的，会被mysql判定为语法错误。查阅资料得知，假如想要在数据库中存储带单引号的数据，那么写sql语句的时候应当连续写两个单引号，这样在数据库中就会存入一个单引号。所以我就在会插入数据库的字符串加如sql语句之前加了一步处理，就是将"'"（一个单引号）替换成"''"（两个单引号）。</w:t>
+      </w:r>
+    </w:p>
+    <w:p>
+      <w:pPr>
+        <w:rPr>
+          <w:rFonts w:hint="default"/>
+          <w:sz w:val="28"/>
+          <w:szCs w:val="36"/>
+          <w:lang w:val="en-US" w:eastAsia="zh-CN"/>
+        </w:rPr>
+      </w:pPr>
+      <w:r>
+        <w:rPr>
+          <w:rFonts w:hint="eastAsia"/>
+          <w:sz w:val="28"/>
+          <w:szCs w:val="36"/>
+          <w:lang w:val="en-US" w:eastAsia="zh-CN"/>
+        </w:rPr>
+        <w:tab/>
+        <w:t>4.对于文件内有重复主键的处理。由于我采用的是批量插入，假如文件内的重复主键不作处理，那么会因为主键重复，所有批量插入的数据都不能成功插入。因此，要在合成批量插入的语句的过程中就找出这些重复的主键，并作出处理，避免其加入到批量插入语句中导致整条语句失败。我想出了两种可行的解决方案，一种是简单的使用insert ignore into ，这样会忽略主键重复的问题，假如有重复的就不会插入。但这种方式的缺点在于，假如sql语句出现了其他问题，也会忽略。同时，用户难以知道自己的文件到底哪一行出现了问题。所以我没有使用这种方法。</w:t>
+      </w:r>
+    </w:p>
+    <w:p>
+      <w:pPr>
+        <w:rPr>
+          <w:rFonts w:hint="default"/>
+          <w:sz w:val="28"/>
+          <w:szCs w:val="36"/>
+          <w:lang w:val="en-US" w:eastAsia="zh-CN"/>
+        </w:rPr>
+      </w:pPr>
+      <w:r>
+        <w:rPr>
+          <w:rFonts w:hint="eastAsia"/>
+          <w:sz w:val="28"/>
+          <w:szCs w:val="36"/>
+          <w:lang w:val="en-US" w:eastAsia="zh-CN"/>
+        </w:rPr>
+        <w:tab/>
+        <w:t>我的实现方式是，利用hashmap记录。每个元祖插入前，都将其所有主键合成的string作为key，假如hashmap中已经存在了这个key，说明此文件中已经有元祖的主键是存在了，所以就会抛出异常，告诉这一行的主键已经在前面出现过了。假如不存在，那么将这一行的行号存入value。这样就能保证，相同主键的数据只有一个能插入。而且也能支持多个主键的数据库。</w:t>
+      </w:r>
+    </w:p>
+    <w:p>
+      <w:pPr>
+        <w:rPr>
+          <w:rFonts w:hint="default"/>
+          <w:sz w:val="28"/>
+          <w:szCs w:val="36"/>
+          <w:lang w:val="en-US" w:eastAsia="zh-CN"/>
+        </w:rPr>
+      </w:pPr>
+      <w:r>
+        <w:rPr>
+          <w:rFonts w:hint="eastAsia"/>
+          <w:sz w:val="28"/>
+          <w:szCs w:val="36"/>
+          <w:lang w:val="en-US" w:eastAsia="zh-CN"/>
+        </w:rPr>
+        <w:tab/>
+        <w:t>但这里的实现也有一定的问题。由于是在插入数据库之前进行检测，因此只能保证文件内没有主键重复，而不能保证文件内的每个元祖的主键是否会和数据库中已有的主键重复。假如要连数据库中的元素都检测是否重复，那么insert语句会浪费大量时间，极大程度拖慢运行速度。而假如用insert语句先将所有的主键值取出来，然后比较就不需要每次都调用数据库连接的话，虽然省时间，但由于不能确定数据库有多大，假如数据库非常大的话这样实现会占用大量的空间。或许使用insert ignore into就能解决这些全部的问题。但insert ignore into的缺点是用户难以知道文件的哪一行出现了问题。我这里没有进行特殊的处理，只是当catch到SQLException的时候，给出笼统的提示。</w:t>
+      </w:r>
+    </w:p>
+    <w:p>
+      <w:pPr>
+        <w:rPr>
+          <w:rFonts w:hint="default"/>
+          <w:sz w:val="28"/>
+          <w:szCs w:val="36"/>
+          <w:lang w:val="en-US" w:eastAsia="zh-CN"/>
+        </w:rPr>
+      </w:pPr>
+      <w:r>
+        <w:rPr>
+          <w:rFonts w:hint="default"/>
+          <w:sz w:val="28"/>
+          <w:szCs w:val="36"/>
+          <w:lang w:val="en-US" w:eastAsia="zh-CN"/>
+        </w:rPr>
+        <w:drawing>
+          <wp:inline distT="0" distB="0" distL="114300" distR="114300">
+            <wp:extent cx="5266690" cy="2962910"/>
+            <wp:effectExtent l="0" t="0" r="6350" b="8890"/>
+            <wp:docPr id="2" name="图片 1"/>
+            <wp:cNvGraphicFramePr>
+              <a:graphicFrameLocks xmlns:a="http://schemas.openxmlformats.org/drawingml/2006/main" noChangeAspect="1"/>
+            </wp:cNvGraphicFramePr>
+            <a:graphic xmlns:a="http://schemas.openxmlformats.org/drawingml/2006/main">
+              <a:graphicData uri="http://schemas.openxmlformats.org/drawingml/2006/picture">
+                <pic:pic xmlns:pic="http://schemas.openxmlformats.org/drawingml/2006/picture">
+                  <pic:nvPicPr>
+                    <pic:cNvPr id="2" name="图片 1"/>
+                    <pic:cNvPicPr>
+                      <a:picLocks noChangeAspect="1"/>
+                    </pic:cNvPicPr>
+                  </pic:nvPicPr>
+                  <pic:blipFill>
+                    <a:blip r:embed="rId5"/>
+                    <a:stretch>
+                      <a:fillRect/>
+                    </a:stretch>
+                  </pic:blipFill>
+                  <pic:spPr>
+                    <a:xfrm>
+                      <a:off x="0" y="0"/>
+                      <a:ext cx="5266690" cy="2962910"/>
+                    </a:xfrm>
+                    <a:prstGeom prst="rect">
+                      <a:avLst/>
+                    </a:prstGeom>
+                    <a:noFill/>
+                    <a:ln>
+                      <a:noFill/>
+                    </a:ln>
+                  </pic:spPr>
+                </pic:pic>
+              </a:graphicData>
+            </a:graphic>
+          </wp:inline>
+        </w:drawing>
       </w:r>
     </w:p>
     <w:p>
@@ -1068,14 +1277,18 @@
       <w:pPr>
         <w:rPr>
           <w:rFonts w:hint="default"/>
-          <w:sz w:val="28"/>
-          <w:szCs w:val="36"/>
-          <w:lang w:val="en-US" w:eastAsia="zh-CN"/>
-        </w:rPr>
-      </w:pPr>
-      <w:r>
-        <w:rPr>
-          <w:rFonts w:hint="eastAsia"/>
+          <w:b/>
+          <w:bCs/>
+          <w:sz w:val="28"/>
+          <w:szCs w:val="36"/>
+          <w:lang w:val="en-US" w:eastAsia="zh-CN"/>
+        </w:rPr>
+      </w:pPr>
+      <w:r>
+        <w:rPr>
+          <w:rFonts w:hint="eastAsia"/>
+          <w:b/>
+          <w:bCs/>
           <w:sz w:val="28"/>
           <w:szCs w:val="36"/>
           <w:lang w:val="en-US" w:eastAsia="zh-CN"/>
@@ -1085,6 +1298,8 @@
       <w:r>
         <w:rPr>
           <w:rFonts w:hint="default"/>
+          <w:b/>
+          <w:bCs/>
           <w:sz w:val="28"/>
           <w:szCs w:val="36"/>
           <w:lang w:val="en-US" w:eastAsia="zh-CN"/>
@@ -1151,14 +1366,18 @@
       <w:pPr>
         <w:rPr>
           <w:rFonts w:hint="default"/>
-          <w:sz w:val="28"/>
-          <w:szCs w:val="36"/>
-          <w:lang w:val="en-US" w:eastAsia="zh-CN"/>
-        </w:rPr>
-      </w:pPr>
-      <w:r>
-        <w:rPr>
-          <w:rFonts w:hint="eastAsia"/>
+          <w:b/>
+          <w:bCs/>
+          <w:sz w:val="28"/>
+          <w:szCs w:val="36"/>
+          <w:lang w:val="en-US" w:eastAsia="zh-CN"/>
+        </w:rPr>
+      </w:pPr>
+      <w:r>
+        <w:rPr>
+          <w:rFonts w:hint="eastAsia"/>
+          <w:b/>
+          <w:bCs/>
           <w:sz w:val="28"/>
           <w:szCs w:val="36"/>
           <w:lang w:val="en-US" w:eastAsia="zh-CN"/>
@@ -1168,6 +1387,8 @@
       <w:r>
         <w:rPr>
           <w:rFonts w:hint="default"/>
+          <w:b/>
+          <w:bCs/>
           <w:sz w:val="28"/>
           <w:szCs w:val="36"/>
           <w:lang w:val="en-US" w:eastAsia="zh-CN"/>
@@ -1198,14 +1419,18 @@
       <w:pPr>
         <w:rPr>
           <w:rFonts w:hint="default"/>
-          <w:sz w:val="28"/>
-          <w:szCs w:val="36"/>
-          <w:lang w:val="en-US" w:eastAsia="zh-CN"/>
-        </w:rPr>
-      </w:pPr>
-      <w:r>
-        <w:rPr>
-          <w:rFonts w:hint="eastAsia"/>
+          <w:b/>
+          <w:bCs/>
+          <w:sz w:val="28"/>
+          <w:szCs w:val="36"/>
+          <w:lang w:val="en-US" w:eastAsia="zh-CN"/>
+        </w:rPr>
+      </w:pPr>
+      <w:r>
+        <w:rPr>
+          <w:rFonts w:hint="eastAsia"/>
+          <w:b/>
+          <w:bCs/>
           <w:sz w:val="28"/>
           <w:szCs w:val="36"/>
           <w:lang w:val="en-US" w:eastAsia="zh-CN"/>
@@ -1215,6 +1440,8 @@
       <w:r>
         <w:rPr>
           <w:rFonts w:hint="default"/>
+          <w:b/>
+          <w:bCs/>
           <w:sz w:val="28"/>
           <w:szCs w:val="36"/>
           <w:lang w:val="en-US" w:eastAsia="zh-CN"/>
@@ -1263,14 +1490,18 @@
       <w:pPr>
         <w:rPr>
           <w:rFonts w:hint="default"/>
-          <w:sz w:val="28"/>
-          <w:szCs w:val="36"/>
-          <w:lang w:val="en-US" w:eastAsia="zh-CN"/>
-        </w:rPr>
-      </w:pPr>
-      <w:r>
-        <w:rPr>
-          <w:rFonts w:hint="eastAsia"/>
+          <w:b/>
+          <w:bCs/>
+          <w:sz w:val="28"/>
+          <w:szCs w:val="36"/>
+          <w:lang w:val="en-US" w:eastAsia="zh-CN"/>
+        </w:rPr>
+      </w:pPr>
+      <w:r>
+        <w:rPr>
+          <w:rFonts w:hint="eastAsia"/>
+          <w:b/>
+          <w:bCs/>
           <w:sz w:val="28"/>
           <w:szCs w:val="36"/>
           <w:lang w:val="en-US" w:eastAsia="zh-CN"/>
@@ -1280,6 +1511,8 @@
       <w:r>
         <w:rPr>
           <w:rFonts w:hint="default"/>
+          <w:b/>
+          <w:bCs/>
           <w:sz w:val="28"/>
           <w:szCs w:val="36"/>
           <w:lang w:val="en-US" w:eastAsia="zh-CN"/>
@@ -1289,6 +1522,8 @@
       <w:r>
         <w:rPr>
           <w:rFonts w:hint="eastAsia"/>
+          <w:b/>
+          <w:bCs/>
           <w:sz w:val="28"/>
           <w:szCs w:val="36"/>
           <w:lang w:val="en-US" w:eastAsia="zh-CN"/>
@@ -1298,6 +1533,8 @@
       <w:r>
         <w:rPr>
           <w:rFonts w:hint="default"/>
+          <w:b/>
+          <w:bCs/>
           <w:sz w:val="28"/>
           <w:szCs w:val="36"/>
           <w:lang w:val="en-US" w:eastAsia="zh-CN"/>
@@ -1756,52 +1993,83 @@
       <w:pPr>
         <w:rPr>
           <w:rFonts w:hint="eastAsia"/>
-          <w:sz w:val="28"/>
-          <w:szCs w:val="36"/>
-          <w:lang w:val="en-US" w:eastAsia="zh-CN"/>
-        </w:rPr>
-      </w:pPr>
-      <w:r>
-        <w:rPr>
-          <w:rFonts w:hint="eastAsia"/>
-          <w:sz w:val="28"/>
-          <w:szCs w:val="36"/>
-          <w:lang w:val="en-US" w:eastAsia="zh-CN"/>
-        </w:rPr>
-        <w:t>5.只从csv的第一行读表结构的话缺乏数据类型。</w:t>
-      </w:r>
-    </w:p>
-    <w:p>
-      <w:pPr>
-        <w:rPr>
-          <w:rFonts w:hint="eastAsia"/>
-          <w:sz w:val="28"/>
-          <w:szCs w:val="36"/>
-          <w:lang w:val="en-US" w:eastAsia="zh-CN"/>
-        </w:rPr>
-      </w:pPr>
-      <w:r>
-        <w:rPr>
-          <w:rFonts w:hint="eastAsia"/>
-          <w:sz w:val="28"/>
-          <w:szCs w:val="36"/>
-          <w:lang w:val="en-US" w:eastAsia="zh-CN"/>
-        </w:rPr>
-        <w:t>对于这个问题我想出了两种解决方案。第一种方案是改变csv文件的结构，让它的第二行变成存储数据类型，例如第二行变成CHAR(4),INT,INT,VARCHAR(40),DATETIME,VARCHAR(10)这种形式，然后第三行开始才是真正的数据。第二种解决方案额外创建一个文件，专门储存建表语句。由于新增加一个文件比修改原有文件的结构麻烦一些，而且lab要求中没有说不允许改变给定的csv的文件结构，所以我选择了改变csv文件的格式，让他第二行记录数据类型。之前向Table类中传输的是csv文件的第一行，那么改成传输第1和2行即可，数组也能很方便的记录每一列的数据结构。然后在将数据加入insert语句之前还可以根据数据类型来进行一下初步检查，避免出现语法错误。假如有格式错误那就和前面提到的列数不对的问题用一样的处理方法，记录出错行数，同时这一行数据不加入insert语句。</w:t>
-      </w:r>
-    </w:p>
-    <w:p>
-      <w:pPr>
-        <w:rPr>
-          <w:rFonts w:hint="eastAsia"/>
-          <w:sz w:val="28"/>
-          <w:szCs w:val="36"/>
-          <w:lang w:val="en-US" w:eastAsia="zh-CN"/>
-        </w:rPr>
-      </w:pPr>
-      <w:r>
-        <w:rPr>
-          <w:rFonts w:hint="eastAsia"/>
+          <w:b/>
+          <w:bCs/>
+          <w:sz w:val="28"/>
+          <w:szCs w:val="36"/>
+          <w:lang w:val="en-US" w:eastAsia="zh-CN"/>
+        </w:rPr>
+      </w:pPr>
+      <w:r>
+        <w:rPr>
+          <w:rFonts w:hint="eastAsia"/>
+          <w:b/>
+          <w:bCs/>
+          <w:sz w:val="28"/>
+          <w:szCs w:val="36"/>
+          <w:lang w:val="en-US" w:eastAsia="zh-CN"/>
+        </w:rPr>
+        <w:t>5.只从csv的第一行读表结构的话缺乏数据类型和主键。</w:t>
+      </w:r>
+    </w:p>
+    <w:p>
+      <w:pPr>
+        <w:rPr>
+          <w:rFonts w:hint="eastAsia"/>
+          <w:sz w:val="28"/>
+          <w:szCs w:val="36"/>
+          <w:lang w:val="en-US" w:eastAsia="zh-CN"/>
+        </w:rPr>
+      </w:pPr>
+      <w:r>
+        <w:rPr>
+          <w:rFonts w:hint="eastAsia"/>
+          <w:sz w:val="28"/>
+          <w:szCs w:val="36"/>
+          <w:lang w:val="en-US" w:eastAsia="zh-CN"/>
+        </w:rPr>
+        <w:tab/>
+        <w:t>对于缺乏表结构这个问题我想出了两种解决方案。第一种方案是改变csv文件的结构，让它的第二行变成存储数据类型，例如第二行变成CHAR(4),INT,INT,VARCHAR(40),DATETIME,VARCHAR(10)这种形式，然后第三行开始才是真正的数据。第二种解决方案额外创建一个文件，专门储存建表语句。由于新增加一个文件比修改原有文件的结构麻烦一些，而且lab要求中没有说不允许改变给定的csv的文件结构，所以我选择了改变csv文件的格式，让他第二行记录数据类型。之前向Table类中传输的是csv文件的第一行，那么改成传输第1和2行即可，数组也能很方便的记录每一列的数据结构。然后在将数据加入insert语句之前还可以根据数据类型来进行一下初步检查，避免出现语法错误。假如有格式错误那就和前面提到的列数不对的问题用一样的处理方法，记录出错行数，同时这一行数据不加入insert语句。</w:t>
+      </w:r>
+    </w:p>
+    <w:p>
+      <w:pPr>
+        <w:rPr>
+          <w:rFonts w:hint="default"/>
+          <w:sz w:val="28"/>
+          <w:szCs w:val="36"/>
+          <w:lang w:val="en-US" w:eastAsia="zh-CN"/>
+        </w:rPr>
+      </w:pPr>
+      <w:r>
+        <w:rPr>
+          <w:rFonts w:hint="eastAsia"/>
+          <w:sz w:val="28"/>
+          <w:szCs w:val="36"/>
+          <w:lang w:val="en-US" w:eastAsia="zh-CN"/>
+        </w:rPr>
+        <w:tab/>
+        <w:t>但主键，一开始我也想将其加入csv文件第三行，但感觉不太好看，所以就将主键的设置放到了xml文件中。</w:t>
+      </w:r>
+      <w:bookmarkStart w:id="0" w:name="_GoBack"/>
+      <w:bookmarkEnd w:id="0"/>
+    </w:p>
+    <w:p>
+      <w:pPr>
+        <w:rPr>
+          <w:rFonts w:hint="eastAsia"/>
+          <w:b/>
+          <w:bCs/>
+          <w:sz w:val="28"/>
+          <w:szCs w:val="36"/>
+          <w:lang w:val="en-US" w:eastAsia="zh-CN"/>
+        </w:rPr>
+      </w:pPr>
+      <w:r>
+        <w:rPr>
+          <w:rFonts w:hint="eastAsia"/>
+          <w:b/>
+          <w:bCs/>
           <w:sz w:val="28"/>
           <w:szCs w:val="36"/>
           <w:lang w:val="en-US" w:eastAsia="zh-CN"/>
